--- a/thesis/FINALES_DOC_AK.docx
+++ b/thesis/FINALES_DOC_AK.docx
@@ -1316,7 +1316,19 @@
         <w:rPr>
           <w:rFonts w:ascii="Arial" w:hAnsi="Arial" w:cs="Arial"/>
         </w:rPr>
-        <w:t xml:space="preserve"> Hot Pot" and AK and Jonas from "</w:t>
+        <w:t xml:space="preserve"> Hot Pot"</w:t>
+      </w:r>
+      <w:r>
+        <w:rPr>
+          <w:rFonts w:ascii="Arial" w:hAnsi="Arial" w:cs="Arial"/>
+        </w:rPr>
+        <w:t xml:space="preserve"> (left)</w:t>
+      </w:r>
+      <w:r>
+        <w:rPr>
+          <w:rFonts w:ascii="Arial" w:hAnsi="Arial" w:cs="Arial"/>
+        </w:rPr>
+        <w:t xml:space="preserve"> and AK and Jonas from "</w:t>
       </w:r>
       <w:proofErr w:type="spellStart"/>
       <w:r>
@@ -1344,7 +1356,19 @@
         <w:rPr>
           <w:rFonts w:ascii="Arial" w:hAnsi="Arial" w:cs="Arial"/>
         </w:rPr>
-        <w:t xml:space="preserve">". Even though the Icelandic summer is </w:t>
+        <w:t>"</w:t>
+      </w:r>
+      <w:r>
+        <w:rPr>
+          <w:rFonts w:ascii="Arial" w:hAnsi="Arial" w:cs="Arial"/>
+        </w:rPr>
+        <w:t xml:space="preserve"> (right)</w:t>
+      </w:r>
+      <w:r>
+        <w:rPr>
+          <w:rFonts w:ascii="Arial" w:hAnsi="Arial" w:cs="Arial"/>
+        </w:rPr>
+        <w:t xml:space="preserve">. Even though the Icelandic summer is </w:t>
       </w:r>
       <w:proofErr w:type="gramStart"/>
       <w:r>
@@ -1445,7 +1469,7 @@
           <w:noProof/>
         </w:rPr>
         <w:drawing>
-          <wp:anchor distT="0" distB="0" distL="114300" distR="114300" simplePos="0" relativeHeight="251671552" behindDoc="1" locked="0" layoutInCell="1" allowOverlap="1" wp14:anchorId="0B475F49" wp14:editId="02FA8BCB">
+          <wp:anchor distT="0" distB="0" distL="114300" distR="114300" simplePos="0" relativeHeight="251671552" behindDoc="1" locked="0" layoutInCell="1" allowOverlap="1" wp14:anchorId="0B475F49" wp14:editId="78A05D9B">
             <wp:simplePos x="0" y="0"/>
             <wp:positionH relativeFrom="column">
               <wp:posOffset>127635</wp:posOffset>
@@ -1547,6 +1571,38 @@
     </w:p>
     <w:p>
       <w:pPr>
+        <w:spacing w:after="0"/>
+        <w:rPr>
+          <w:rFonts w:ascii="Arial" w:hAnsi="Arial" w:cs="Arial"/>
+        </w:rPr>
+      </w:pPr>
+    </w:p>
+    <w:p>
+      <w:pPr>
+        <w:spacing w:after="0"/>
+        <w:rPr>
+          <w:rFonts w:ascii="Arial" w:hAnsi="Arial" w:cs="Arial"/>
+        </w:rPr>
+      </w:pPr>
+    </w:p>
+    <w:p>
+      <w:pPr>
+        <w:spacing w:after="0"/>
+        <w:rPr>
+          <w:rFonts w:ascii="Arial" w:hAnsi="Arial" w:cs="Arial"/>
+        </w:rPr>
+      </w:pPr>
+    </w:p>
+    <w:p>
+      <w:pPr>
+        <w:spacing w:after="0"/>
+        <w:rPr>
+          <w:rFonts w:ascii="Arial" w:hAnsi="Arial" w:cs="Arial"/>
+        </w:rPr>
+      </w:pPr>
+    </w:p>
+    <w:p>
+      <w:pPr>
         <w:pStyle w:val="Inhaltsverzeichnisberschrift"/>
         <w:rPr>
           <w:rFonts w:ascii="Arial" w:hAnsi="Arial" w:cs="Arial"/>
@@ -1557,13 +1613,6 @@
           <w:rFonts w:ascii="Arial" w:hAnsi="Arial" w:cs="Arial"/>
         </w:rPr>
         <w:br w:type="page"/>
-      </w:r>
-      <w:r>
-        <w:rPr>
-          <w:rFonts w:ascii="Arial" w:hAnsi="Arial" w:cs="Arial"/>
-        </w:rPr>
-        <w:lastRenderedPageBreak/>
-        <w:t xml:space="preserve"> </w:t>
       </w:r>
     </w:p>
     <w:sdt>
@@ -1648,7 +1697,7 @@
             </w:rPr>
             <w:fldChar w:fldCharType="separate"/>
           </w:r>
-          <w:hyperlink w:anchor="_Toc198488388" w:history="1">
+          <w:hyperlink w:anchor="_Toc199266948" w:history="1">
             <w:r>
               <w:rPr>
                 <w:rStyle w:val="Hyperlink"/>
@@ -1696,7 +1745,7 @@
                 <w:noProof/>
                 <w:webHidden/>
               </w:rPr>
-              <w:instrText xml:space="preserve"> PAGEREF _Toc198488388 \h </w:instrText>
+              <w:instrText xml:space="preserve"> PAGEREF _Toc199266948 \h </w:instrText>
             </w:r>
             <w:r>
               <w:rPr>
@@ -1738,7 +1787,7 @@
               <w:lang w:val="de-DE" w:eastAsia="de-DE"/>
             </w:rPr>
           </w:pPr>
-          <w:hyperlink w:anchor="_Toc198488389" w:history="1">
+          <w:hyperlink w:anchor="_Toc199266949" w:history="1">
             <w:r>
               <w:rPr>
                 <w:rStyle w:val="Hyperlink"/>
@@ -1784,7 +1833,7 @@
                 <w:noProof/>
                 <w:webHidden/>
               </w:rPr>
-              <w:instrText xml:space="preserve"> PAGEREF _Toc198488389 \h </w:instrText>
+              <w:instrText xml:space="preserve"> PAGEREF _Toc199266949 \h </w:instrText>
             </w:r>
             <w:r>
               <w:rPr>
@@ -1826,7 +1875,7 @@
               <w:lang w:val="de-DE" w:eastAsia="de-DE"/>
             </w:rPr>
           </w:pPr>
-          <w:hyperlink w:anchor="_Toc198488390" w:history="1">
+          <w:hyperlink w:anchor="_Toc199266950" w:history="1">
             <w:r>
               <w:rPr>
                 <w:rStyle w:val="Hyperlink"/>
@@ -1872,7 +1921,7 @@
                 <w:noProof/>
                 <w:webHidden/>
               </w:rPr>
-              <w:instrText xml:space="preserve"> PAGEREF _Toc198488390 \h </w:instrText>
+              <w:instrText xml:space="preserve"> PAGEREF _Toc199266950 \h </w:instrText>
             </w:r>
             <w:r>
               <w:rPr>
@@ -1914,7 +1963,7 @@
               <w:lang w:val="de-DE" w:eastAsia="de-DE"/>
             </w:rPr>
           </w:pPr>
-          <w:hyperlink w:anchor="_Toc198488391" w:history="1">
+          <w:hyperlink w:anchor="_Toc199266951" w:history="1">
             <w:r>
               <w:rPr>
                 <w:rStyle w:val="Hyperlink"/>
@@ -1960,7 +2009,7 @@
                 <w:noProof/>
                 <w:webHidden/>
               </w:rPr>
-              <w:instrText xml:space="preserve"> PAGEREF _Toc198488391 \h </w:instrText>
+              <w:instrText xml:space="preserve"> PAGEREF _Toc199266951 \h </w:instrText>
             </w:r>
             <w:r>
               <w:rPr>
@@ -2002,7 +2051,7 @@
               <w:lang w:val="de-DE" w:eastAsia="de-DE"/>
             </w:rPr>
           </w:pPr>
-          <w:hyperlink w:anchor="_Toc198488392" w:history="1">
+          <w:hyperlink w:anchor="_Toc199266952" w:history="1">
             <w:r>
               <w:rPr>
                 <w:rStyle w:val="Hyperlink"/>
@@ -2052,7 +2101,7 @@
                 <w:noProof/>
                 <w:webHidden/>
               </w:rPr>
-              <w:instrText xml:space="preserve"> PAGEREF _Toc198488392 \h </w:instrText>
+              <w:instrText xml:space="preserve"> PAGEREF _Toc199266952 \h </w:instrText>
             </w:r>
             <w:r>
               <w:rPr>
@@ -2094,7 +2143,7 @@
               <w:lang w:val="de-DE" w:eastAsia="de-DE"/>
             </w:rPr>
           </w:pPr>
-          <w:hyperlink w:anchor="_Toc198488393" w:history="1">
+          <w:hyperlink w:anchor="_Toc199266953" w:history="1">
             <w:r>
               <w:rPr>
                 <w:rStyle w:val="Hyperlink"/>
@@ -2140,7 +2189,7 @@
                 <w:noProof/>
                 <w:webHidden/>
               </w:rPr>
-              <w:instrText xml:space="preserve"> PAGEREF _Toc198488393 \h </w:instrText>
+              <w:instrText xml:space="preserve"> PAGEREF _Toc199266953 \h </w:instrText>
             </w:r>
             <w:r>
               <w:rPr>
@@ -2182,7 +2231,7 @@
               <w:lang w:val="de-DE" w:eastAsia="de-DE"/>
             </w:rPr>
           </w:pPr>
-          <w:hyperlink w:anchor="_Toc198488394" w:history="1">
+          <w:hyperlink w:anchor="_Toc199266954" w:history="1">
             <w:r>
               <w:rPr>
                 <w:rStyle w:val="Hyperlink"/>
@@ -2228,7 +2277,7 @@
                 <w:noProof/>
                 <w:webHidden/>
               </w:rPr>
-              <w:instrText xml:space="preserve"> PAGEREF _Toc198488394 \h </w:instrText>
+              <w:instrText xml:space="preserve"> PAGEREF _Toc199266954 \h </w:instrText>
             </w:r>
             <w:r>
               <w:rPr>
@@ -2270,7 +2319,7 @@
               <w:lang w:val="de-DE" w:eastAsia="de-DE"/>
             </w:rPr>
           </w:pPr>
-          <w:hyperlink w:anchor="_Toc198488395" w:history="1">
+          <w:hyperlink w:anchor="_Toc199266955" w:history="1">
             <w:r>
               <w:rPr>
                 <w:rStyle w:val="Hyperlink"/>
@@ -2316,7 +2365,7 @@
                 <w:noProof/>
                 <w:webHidden/>
               </w:rPr>
-              <w:instrText xml:space="preserve"> PAGEREF _Toc198488395 \h </w:instrText>
+              <w:instrText xml:space="preserve"> PAGEREF _Toc199266955 \h </w:instrText>
             </w:r>
             <w:r>
               <w:rPr>
@@ -2361,7 +2410,7 @@
               <w:lang w:val="de-DE" w:eastAsia="de-DE"/>
             </w:rPr>
           </w:pPr>
-          <w:hyperlink w:anchor="_Toc198488396" w:history="1">
+          <w:hyperlink w:anchor="_Toc199266956" w:history="1">
             <w:r>
               <w:rPr>
                 <w:rStyle w:val="Hyperlink"/>
@@ -2407,7 +2456,7 @@
                 <w:noProof/>
                 <w:webHidden/>
               </w:rPr>
-              <w:instrText xml:space="preserve"> PAGEREF _Toc198488396 \h </w:instrText>
+              <w:instrText xml:space="preserve"> PAGEREF _Toc199266956 \h </w:instrText>
             </w:r>
             <w:r>
               <w:rPr>
@@ -2452,7 +2501,7 @@
               <w:lang w:val="de-DE" w:eastAsia="de-DE"/>
             </w:rPr>
           </w:pPr>
-          <w:hyperlink w:anchor="_Toc198488397" w:history="1">
+          <w:hyperlink w:anchor="_Toc199266957" w:history="1">
             <w:r>
               <w:rPr>
                 <w:rStyle w:val="Hyperlink"/>
@@ -2498,7 +2547,7 @@
                 <w:noProof/>
                 <w:webHidden/>
               </w:rPr>
-              <w:instrText xml:space="preserve"> PAGEREF _Toc198488397 \h </w:instrText>
+              <w:instrText xml:space="preserve"> PAGEREF _Toc199266957 \h </w:instrText>
             </w:r>
             <w:r>
               <w:rPr>
@@ -2540,7 +2589,7 @@
               <w:lang w:val="de-DE" w:eastAsia="de-DE"/>
             </w:rPr>
           </w:pPr>
-          <w:hyperlink w:anchor="_Toc198488398" w:history="1">
+          <w:hyperlink w:anchor="_Toc199266958" w:history="1">
             <w:r>
               <w:rPr>
                 <w:rStyle w:val="Hyperlink"/>
@@ -2586,7 +2635,7 @@
                 <w:noProof/>
                 <w:webHidden/>
               </w:rPr>
-              <w:instrText xml:space="preserve"> PAGEREF _Toc198488398 \h </w:instrText>
+              <w:instrText xml:space="preserve"> PAGEREF _Toc199266958 \h </w:instrText>
             </w:r>
             <w:r>
               <w:rPr>
@@ -2632,7 +2681,7 @@
               <w:lang w:val="de-DE" w:eastAsia="de-DE"/>
             </w:rPr>
           </w:pPr>
-          <w:hyperlink w:anchor="_Toc198488399" w:history="1">
+          <w:hyperlink w:anchor="_Toc199266959" w:history="1">
             <w:r>
               <w:rPr>
                 <w:rStyle w:val="Hyperlink"/>
@@ -2679,7 +2728,7 @@
                 <w:noProof/>
                 <w:webHidden/>
               </w:rPr>
-              <w:instrText xml:space="preserve"> PAGEREF _Toc198488399 \h </w:instrText>
+              <w:instrText xml:space="preserve"> PAGEREF _Toc199266959 \h </w:instrText>
             </w:r>
             <w:r>
               <w:rPr>
@@ -2725,7 +2774,7 @@
               <w:lang w:val="de-DE" w:eastAsia="de-DE"/>
             </w:rPr>
           </w:pPr>
-          <w:hyperlink w:anchor="_Toc198488400" w:history="1">
+          <w:hyperlink w:anchor="_Toc199266960" w:history="1">
             <w:r>
               <w:rPr>
                 <w:rStyle w:val="Hyperlink"/>
@@ -2772,7 +2821,7 @@
                 <w:noProof/>
                 <w:webHidden/>
               </w:rPr>
-              <w:instrText xml:space="preserve"> PAGEREF _Toc198488400 \h </w:instrText>
+              <w:instrText xml:space="preserve"> PAGEREF _Toc199266960 \h </w:instrText>
             </w:r>
             <w:r>
               <w:rPr>
@@ -2814,7 +2863,7 @@
               <w:lang w:val="de-DE" w:eastAsia="de-DE"/>
             </w:rPr>
           </w:pPr>
-          <w:hyperlink w:anchor="_Toc198488401" w:history="1">
+          <w:hyperlink w:anchor="_Toc199266961" w:history="1">
             <w:r>
               <w:rPr>
                 <w:rStyle w:val="Hyperlink"/>
@@ -2860,7 +2909,7 @@
                 <w:noProof/>
                 <w:webHidden/>
               </w:rPr>
-              <w:instrText xml:space="preserve"> PAGEREF _Toc198488401 \h </w:instrText>
+              <w:instrText xml:space="preserve"> PAGEREF _Toc199266961 \h </w:instrText>
             </w:r>
             <w:r>
               <w:rPr>
@@ -2902,7 +2951,7 @@
               <w:lang w:val="de-DE" w:eastAsia="de-DE"/>
             </w:rPr>
           </w:pPr>
-          <w:hyperlink w:anchor="_Toc198488402" w:history="1">
+          <w:hyperlink w:anchor="_Toc199266962" w:history="1">
             <w:r>
               <w:rPr>
                 <w:rStyle w:val="Hyperlink"/>
@@ -2948,7 +2997,7 @@
                 <w:noProof/>
                 <w:webHidden/>
               </w:rPr>
-              <w:instrText xml:space="preserve"> PAGEREF _Toc198488402 \h </w:instrText>
+              <w:instrText xml:space="preserve"> PAGEREF _Toc199266962 \h </w:instrText>
             </w:r>
             <w:r>
               <w:rPr>
@@ -2993,7 +3042,7 @@
               <w:lang w:val="de-DE" w:eastAsia="de-DE"/>
             </w:rPr>
           </w:pPr>
-          <w:hyperlink w:anchor="_Toc198488403" w:history="1">
+          <w:hyperlink w:anchor="_Toc199266963" w:history="1">
             <w:r>
               <w:rPr>
                 <w:rStyle w:val="Hyperlink"/>
@@ -3039,7 +3088,7 @@
                 <w:noProof/>
                 <w:webHidden/>
               </w:rPr>
-              <w:instrText xml:space="preserve"> PAGEREF _Toc198488403 \h </w:instrText>
+              <w:instrText xml:space="preserve"> PAGEREF _Toc199266963 \h </w:instrText>
             </w:r>
             <w:r>
               <w:rPr>
@@ -3084,7 +3133,7 @@
               <w:lang w:val="de-DE" w:eastAsia="de-DE"/>
             </w:rPr>
           </w:pPr>
-          <w:hyperlink w:anchor="_Toc198488404" w:history="1">
+          <w:hyperlink w:anchor="_Toc199266964" w:history="1">
             <w:r>
               <w:rPr>
                 <w:rStyle w:val="Hyperlink"/>
@@ -3130,7 +3179,7 @@
                 <w:noProof/>
                 <w:webHidden/>
               </w:rPr>
-              <w:instrText xml:space="preserve"> PAGEREF _Toc198488404 \h </w:instrText>
+              <w:instrText xml:space="preserve"> PAGEREF _Toc199266964 \h </w:instrText>
             </w:r>
             <w:r>
               <w:rPr>
@@ -3175,7 +3224,7 @@
               <w:lang w:val="de-DE" w:eastAsia="de-DE"/>
             </w:rPr>
           </w:pPr>
-          <w:hyperlink w:anchor="_Toc198488405" w:history="1">
+          <w:hyperlink w:anchor="_Toc199266965" w:history="1">
             <w:r>
               <w:rPr>
                 <w:rStyle w:val="Hyperlink"/>
@@ -3221,7 +3270,7 @@
                 <w:noProof/>
                 <w:webHidden/>
               </w:rPr>
-              <w:instrText xml:space="preserve"> PAGEREF _Toc198488405 \h </w:instrText>
+              <w:instrText xml:space="preserve"> PAGEREF _Toc199266965 \h </w:instrText>
             </w:r>
             <w:r>
               <w:rPr>
@@ -3263,7 +3312,7 @@
               <w:lang w:val="de-DE" w:eastAsia="de-DE"/>
             </w:rPr>
           </w:pPr>
-          <w:hyperlink w:anchor="_Toc198488406" w:history="1">
+          <w:hyperlink w:anchor="_Toc199266966" w:history="1">
             <w:r>
               <w:rPr>
                 <w:rStyle w:val="Hyperlink"/>
@@ -3311,7 +3360,7 @@
                 <w:noProof/>
                 <w:webHidden/>
               </w:rPr>
-              <w:instrText xml:space="preserve"> PAGEREF _Toc198488406 \h </w:instrText>
+              <w:instrText xml:space="preserve"> PAGEREF _Toc199266966 \h </w:instrText>
             </w:r>
             <w:r>
               <w:rPr>
@@ -3353,7 +3402,7 @@
               <w:lang w:val="de-DE" w:eastAsia="de-DE"/>
             </w:rPr>
           </w:pPr>
-          <w:hyperlink w:anchor="_Toc198488407" w:history="1">
+          <w:hyperlink w:anchor="_Toc199266967" w:history="1">
             <w:r>
               <w:rPr>
                 <w:rStyle w:val="Hyperlink"/>
@@ -3399,7 +3448,7 @@
                 <w:noProof/>
                 <w:webHidden/>
               </w:rPr>
-              <w:instrText xml:space="preserve"> PAGEREF _Toc198488407 \h </w:instrText>
+              <w:instrText xml:space="preserve"> PAGEREF _Toc199266967 \h </w:instrText>
             </w:r>
             <w:r>
               <w:rPr>
@@ -3444,7 +3493,7 @@
               <w:lang w:val="de-DE" w:eastAsia="de-DE"/>
             </w:rPr>
           </w:pPr>
-          <w:hyperlink w:anchor="_Toc198488408" w:history="1">
+          <w:hyperlink w:anchor="_Toc199266968" w:history="1">
             <w:r>
               <w:rPr>
                 <w:rStyle w:val="Hyperlink"/>
@@ -3490,7 +3539,7 @@
                 <w:noProof/>
                 <w:webHidden/>
               </w:rPr>
-              <w:instrText xml:space="preserve"> PAGEREF _Toc198488408 \h </w:instrText>
+              <w:instrText xml:space="preserve"> PAGEREF _Toc199266968 \h </w:instrText>
             </w:r>
             <w:r>
               <w:rPr>
@@ -3535,7 +3584,7 @@
               <w:lang w:val="de-DE" w:eastAsia="de-DE"/>
             </w:rPr>
           </w:pPr>
-          <w:hyperlink w:anchor="_Toc198488409" w:history="1">
+          <w:hyperlink w:anchor="_Toc199266969" w:history="1">
             <w:r>
               <w:rPr>
                 <w:rStyle w:val="Hyperlink"/>
@@ -3581,7 +3630,7 @@
                 <w:noProof/>
                 <w:webHidden/>
               </w:rPr>
-              <w:instrText xml:space="preserve"> PAGEREF _Toc198488409 \h </w:instrText>
+              <w:instrText xml:space="preserve"> PAGEREF _Toc199266969 \h </w:instrText>
             </w:r>
             <w:r>
               <w:rPr>
@@ -3623,7 +3672,7 @@
               <w:lang w:val="de-DE" w:eastAsia="de-DE"/>
             </w:rPr>
           </w:pPr>
-          <w:hyperlink w:anchor="_Toc198488410" w:history="1">
+          <w:hyperlink w:anchor="_Toc199266970" w:history="1">
             <w:r>
               <w:rPr>
                 <w:rStyle w:val="Hyperlink"/>
@@ -3669,7 +3718,7 @@
                 <w:noProof/>
                 <w:webHidden/>
               </w:rPr>
-              <w:instrText xml:space="preserve"> PAGEREF _Toc198488410 \h </w:instrText>
+              <w:instrText xml:space="preserve"> PAGEREF _Toc199266970 \h </w:instrText>
             </w:r>
             <w:r>
               <w:rPr>
@@ -3711,7 +3760,7 @@
               <w:lang w:val="de-DE" w:eastAsia="de-DE"/>
             </w:rPr>
           </w:pPr>
-          <w:hyperlink w:anchor="_Toc198488411" w:history="1">
+          <w:hyperlink w:anchor="_Toc199266971" w:history="1">
             <w:r>
               <w:rPr>
                 <w:rStyle w:val="Hyperlink"/>
@@ -3757,7 +3806,7 @@
                 <w:noProof/>
                 <w:webHidden/>
               </w:rPr>
-              <w:instrText xml:space="preserve"> PAGEREF _Toc198488411 \h </w:instrText>
+              <w:instrText xml:space="preserve"> PAGEREF _Toc199266971 \h </w:instrText>
             </w:r>
             <w:r>
               <w:rPr>
@@ -3803,7 +3852,7 @@
               <w:lang w:val="de-DE" w:eastAsia="de-DE"/>
             </w:rPr>
           </w:pPr>
-          <w:hyperlink w:anchor="_Toc198488412" w:history="1">
+          <w:hyperlink w:anchor="_Toc199266972" w:history="1">
             <w:r>
               <w:rPr>
                 <w:rStyle w:val="Hyperlink"/>
@@ -3854,7 +3903,7 @@
                 <w:noProof/>
                 <w:webHidden/>
               </w:rPr>
-              <w:instrText xml:space="preserve"> PAGEREF _Toc198488412 \h </w:instrText>
+              <w:instrText xml:space="preserve"> PAGEREF _Toc199266972 \h </w:instrText>
             </w:r>
             <w:r>
               <w:rPr>
@@ -3900,7 +3949,7 @@
               <w:lang w:val="de-DE" w:eastAsia="de-DE"/>
             </w:rPr>
           </w:pPr>
-          <w:hyperlink w:anchor="_Toc198488413" w:history="1">
+          <w:hyperlink w:anchor="_Toc199266973" w:history="1">
             <w:r>
               <w:rPr>
                 <w:rStyle w:val="Hyperlink"/>
@@ -3951,7 +4000,7 @@
                 <w:noProof/>
                 <w:webHidden/>
               </w:rPr>
-              <w:instrText xml:space="preserve"> PAGEREF _Toc198488413 \h </w:instrText>
+              <w:instrText xml:space="preserve"> PAGEREF _Toc199266973 \h </w:instrText>
             </w:r>
             <w:r>
               <w:rPr>
@@ -3997,7 +4046,7 @@
               <w:lang w:val="de-DE" w:eastAsia="de-DE"/>
             </w:rPr>
           </w:pPr>
-          <w:hyperlink w:anchor="_Toc198488414" w:history="1">
+          <w:hyperlink w:anchor="_Toc199266974" w:history="1">
             <w:r>
               <w:rPr>
                 <w:rStyle w:val="Hyperlink"/>
@@ -4090,7 +4139,7 @@
                 <w:noProof/>
                 <w:webHidden/>
               </w:rPr>
-              <w:instrText xml:space="preserve"> PAGEREF _Toc198488414 \h </w:instrText>
+              <w:instrText xml:space="preserve"> PAGEREF _Toc199266974 \h </w:instrText>
             </w:r>
             <w:r>
               <w:rPr>
@@ -4136,7 +4185,7 @@
               <w:lang w:val="de-DE" w:eastAsia="de-DE"/>
             </w:rPr>
           </w:pPr>
-          <w:hyperlink w:anchor="_Toc198488415" w:history="1">
+          <w:hyperlink w:anchor="_Toc199266975" w:history="1">
             <w:r>
               <w:rPr>
                 <w:rStyle w:val="Hyperlink"/>
@@ -4187,7 +4236,7 @@
                 <w:noProof/>
                 <w:webHidden/>
               </w:rPr>
-              <w:instrText xml:space="preserve"> PAGEREF _Toc198488415 \h </w:instrText>
+              <w:instrText xml:space="preserve"> PAGEREF _Toc199266975 \h </w:instrText>
             </w:r>
             <w:r>
               <w:rPr>
@@ -4233,7 +4282,7 @@
               <w:lang w:val="de-DE" w:eastAsia="de-DE"/>
             </w:rPr>
           </w:pPr>
-          <w:hyperlink w:anchor="_Toc198488416" w:history="1">
+          <w:hyperlink w:anchor="_Toc199266976" w:history="1">
             <w:r>
               <w:rPr>
                 <w:rStyle w:val="Hyperlink"/>
@@ -4284,7 +4333,7 @@
                 <w:noProof/>
                 <w:webHidden/>
               </w:rPr>
-              <w:instrText xml:space="preserve"> PAGEREF _Toc198488416 \h </w:instrText>
+              <w:instrText xml:space="preserve"> PAGEREF _Toc199266976 \h </w:instrText>
             </w:r>
             <w:r>
               <w:rPr>
@@ -4326,7 +4375,7 @@
               <w:lang w:val="de-DE" w:eastAsia="de-DE"/>
             </w:rPr>
           </w:pPr>
-          <w:hyperlink w:anchor="_Toc198488417" w:history="1">
+          <w:hyperlink w:anchor="_Toc199266977" w:history="1">
             <w:r>
               <w:rPr>
                 <w:rStyle w:val="Hyperlink"/>
@@ -4374,7 +4423,7 @@
                 <w:noProof/>
                 <w:webHidden/>
               </w:rPr>
-              <w:instrText xml:space="preserve"> PAGEREF _Toc198488417 \h </w:instrText>
+              <w:instrText xml:space="preserve"> PAGEREF _Toc199266977 \h </w:instrText>
             </w:r>
             <w:r>
               <w:rPr>
@@ -4416,7 +4465,7 @@
               <w:lang w:val="de-DE" w:eastAsia="de-DE"/>
             </w:rPr>
           </w:pPr>
-          <w:hyperlink w:anchor="_Toc198488418" w:history="1">
+          <w:hyperlink w:anchor="_Toc199266978" w:history="1">
             <w:r>
               <w:rPr>
                 <w:rStyle w:val="Hyperlink"/>
@@ -4462,7 +4511,7 @@
                 <w:noProof/>
                 <w:webHidden/>
               </w:rPr>
-              <w:instrText xml:space="preserve"> PAGEREF _Toc198488418 \h </w:instrText>
+              <w:instrText xml:space="preserve"> PAGEREF _Toc199266978 \h </w:instrText>
             </w:r>
             <w:r>
               <w:rPr>
@@ -4507,7 +4556,7 @@
               <w:lang w:val="de-DE" w:eastAsia="de-DE"/>
             </w:rPr>
           </w:pPr>
-          <w:hyperlink w:anchor="_Toc198488419" w:history="1">
+          <w:hyperlink w:anchor="_Toc199266979" w:history="1">
             <w:r>
               <w:rPr>
                 <w:rStyle w:val="Hyperlink"/>
@@ -4553,7 +4602,7 @@
                 <w:noProof/>
                 <w:webHidden/>
               </w:rPr>
-              <w:instrText xml:space="preserve"> PAGEREF _Toc198488419 \h </w:instrText>
+              <w:instrText xml:space="preserve"> PAGEREF _Toc199266979 \h </w:instrText>
             </w:r>
             <w:r>
               <w:rPr>
@@ -4598,7 +4647,7 @@
               <w:lang w:val="de-DE" w:eastAsia="de-DE"/>
             </w:rPr>
           </w:pPr>
-          <w:hyperlink w:anchor="_Toc198488420" w:history="1">
+          <w:hyperlink w:anchor="_Toc199266980" w:history="1">
             <w:r>
               <w:rPr>
                 <w:rStyle w:val="Hyperlink"/>
@@ -4644,7 +4693,7 @@
                 <w:noProof/>
                 <w:webHidden/>
               </w:rPr>
-              <w:instrText xml:space="preserve"> PAGEREF _Toc198488420 \h </w:instrText>
+              <w:instrText xml:space="preserve"> PAGEREF _Toc199266980 \h </w:instrText>
             </w:r>
             <w:r>
               <w:rPr>
@@ -4686,7 +4735,7 @@
               <w:lang w:val="de-DE" w:eastAsia="de-DE"/>
             </w:rPr>
           </w:pPr>
-          <w:hyperlink w:anchor="_Toc198488421" w:history="1">
+          <w:hyperlink w:anchor="_Toc199266981" w:history="1">
             <w:r>
               <w:rPr>
                 <w:rStyle w:val="Hyperlink"/>
@@ -4732,7 +4781,7 @@
                 <w:noProof/>
                 <w:webHidden/>
               </w:rPr>
-              <w:instrText xml:space="preserve"> PAGEREF _Toc198488421 \h </w:instrText>
+              <w:instrText xml:space="preserve"> PAGEREF _Toc199266981 \h </w:instrText>
             </w:r>
             <w:r>
               <w:rPr>
@@ -4777,7 +4826,7 @@
               <w:lang w:val="de-DE" w:eastAsia="de-DE"/>
             </w:rPr>
           </w:pPr>
-          <w:hyperlink w:anchor="_Toc198488422" w:history="1">
+          <w:hyperlink w:anchor="_Toc199266982" w:history="1">
             <w:r>
               <w:rPr>
                 <w:rStyle w:val="Hyperlink"/>
@@ -4823,7 +4872,7 @@
                 <w:noProof/>
                 <w:webHidden/>
               </w:rPr>
-              <w:instrText xml:space="preserve"> PAGEREF _Toc198488422 \h </w:instrText>
+              <w:instrText xml:space="preserve"> PAGEREF _Toc199266982 \h </w:instrText>
             </w:r>
             <w:r>
               <w:rPr>
@@ -4868,7 +4917,7 @@
               <w:lang w:val="de-DE" w:eastAsia="de-DE"/>
             </w:rPr>
           </w:pPr>
-          <w:hyperlink w:anchor="_Toc198488423" w:history="1">
+          <w:hyperlink w:anchor="_Toc199266983" w:history="1">
             <w:r>
               <w:rPr>
                 <w:rStyle w:val="Hyperlink"/>
@@ -4914,7 +4963,7 @@
                 <w:noProof/>
                 <w:webHidden/>
               </w:rPr>
-              <w:instrText xml:space="preserve"> PAGEREF _Toc198488423 \h </w:instrText>
+              <w:instrText xml:space="preserve"> PAGEREF _Toc199266983 \h </w:instrText>
             </w:r>
             <w:r>
               <w:rPr>
@@ -4956,7 +5005,7 @@
               <w:lang w:val="de-DE" w:eastAsia="de-DE"/>
             </w:rPr>
           </w:pPr>
-          <w:hyperlink w:anchor="_Toc198488424" w:history="1">
+          <w:hyperlink w:anchor="_Toc199266984" w:history="1">
             <w:r>
               <w:rPr>
                 <w:rStyle w:val="Hyperlink"/>
@@ -5002,7 +5051,7 @@
                 <w:noProof/>
                 <w:webHidden/>
               </w:rPr>
-              <w:instrText xml:space="preserve"> PAGEREF _Toc198488424 \h </w:instrText>
+              <w:instrText xml:space="preserve"> PAGEREF _Toc199266984 \h </w:instrText>
             </w:r>
             <w:r>
               <w:rPr>
@@ -5044,7 +5093,7 @@
               <w:lang w:val="de-DE" w:eastAsia="de-DE"/>
             </w:rPr>
           </w:pPr>
-          <w:hyperlink w:anchor="_Toc198488425" w:history="1">
+          <w:hyperlink w:anchor="_Toc199266985" w:history="1">
             <w:r>
               <w:rPr>
                 <w:rStyle w:val="Hyperlink"/>
@@ -5090,7 +5139,7 @@
                 <w:noProof/>
                 <w:webHidden/>
               </w:rPr>
-              <w:instrText xml:space="preserve"> PAGEREF _Toc198488425 \h </w:instrText>
+              <w:instrText xml:space="preserve"> PAGEREF _Toc199266985 \h </w:instrText>
             </w:r>
             <w:r>
               <w:rPr>
@@ -5132,7 +5181,7 @@
               <w:lang w:val="de-DE" w:eastAsia="de-DE"/>
             </w:rPr>
           </w:pPr>
-          <w:hyperlink w:anchor="_Toc198488426" w:history="1">
+          <w:hyperlink w:anchor="_Toc199266986" w:history="1">
             <w:r>
               <w:rPr>
                 <w:rStyle w:val="Hyperlink"/>
@@ -5178,7 +5227,7 @@
                 <w:noProof/>
                 <w:webHidden/>
               </w:rPr>
-              <w:instrText xml:space="preserve"> PAGEREF _Toc198488426 \h </w:instrText>
+              <w:instrText xml:space="preserve"> PAGEREF _Toc199266986 \h </w:instrText>
             </w:r>
             <w:r>
               <w:rPr>
@@ -5220,7 +5269,7 @@
               <w:lang w:val="de-DE" w:eastAsia="de-DE"/>
             </w:rPr>
           </w:pPr>
-          <w:hyperlink w:anchor="_Toc198488427" w:history="1">
+          <w:hyperlink w:anchor="_Toc199266987" w:history="1">
             <w:r>
               <w:rPr>
                 <w:rStyle w:val="Hyperlink"/>
@@ -5266,7 +5315,7 @@
                 <w:noProof/>
                 <w:webHidden/>
               </w:rPr>
-              <w:instrText xml:space="preserve"> PAGEREF _Toc198488427 \h </w:instrText>
+              <w:instrText xml:space="preserve"> PAGEREF _Toc199266987 \h </w:instrText>
             </w:r>
             <w:r>
               <w:rPr>
@@ -5308,7 +5357,7 @@
               <w:lang w:val="de-DE" w:eastAsia="de-DE"/>
             </w:rPr>
           </w:pPr>
-          <w:hyperlink w:anchor="_Toc198488428" w:history="1">
+          <w:hyperlink w:anchor="_Toc199266988" w:history="1">
             <w:r>
               <w:rPr>
                 <w:rStyle w:val="Hyperlink"/>
@@ -5356,7 +5405,7 @@
                 <w:noProof/>
                 <w:webHidden/>
               </w:rPr>
-              <w:instrText xml:space="preserve"> PAGEREF _Toc198488428 \h </w:instrText>
+              <w:instrText xml:space="preserve"> PAGEREF _Toc199266988 \h </w:instrText>
             </w:r>
             <w:r>
               <w:rPr>
@@ -5398,7 +5447,7 @@
               <w:lang w:val="de-DE" w:eastAsia="de-DE"/>
             </w:rPr>
           </w:pPr>
-          <w:hyperlink w:anchor="_Toc198488429" w:history="1">
+          <w:hyperlink w:anchor="_Toc199266989" w:history="1">
             <w:r>
               <w:rPr>
                 <w:rStyle w:val="Hyperlink"/>
@@ -5444,7 +5493,7 @@
                 <w:noProof/>
                 <w:webHidden/>
               </w:rPr>
-              <w:instrText xml:space="preserve"> PAGEREF _Toc198488429 \h </w:instrText>
+              <w:instrText xml:space="preserve"> PAGEREF _Toc199266989 \h </w:instrText>
             </w:r>
             <w:r>
               <w:rPr>
@@ -5486,7 +5535,7 @@
               <w:lang w:val="de-DE" w:eastAsia="de-DE"/>
             </w:rPr>
           </w:pPr>
-          <w:hyperlink w:anchor="_Toc198488430" w:history="1">
+          <w:hyperlink w:anchor="_Toc199266990" w:history="1">
             <w:r>
               <w:rPr>
                 <w:rStyle w:val="Hyperlink"/>
@@ -5532,7 +5581,7 @@
                 <w:noProof/>
                 <w:webHidden/>
               </w:rPr>
-              <w:instrText xml:space="preserve"> PAGEREF _Toc198488430 \h </w:instrText>
+              <w:instrText xml:space="preserve"> PAGEREF _Toc199266990 \h </w:instrText>
             </w:r>
             <w:r>
               <w:rPr>
@@ -5574,7 +5623,7 @@
               <w:lang w:val="de-DE" w:eastAsia="de-DE"/>
             </w:rPr>
           </w:pPr>
-          <w:hyperlink w:anchor="_Toc198488431" w:history="1">
+          <w:hyperlink w:anchor="_Toc199266991" w:history="1">
             <w:r>
               <w:rPr>
                 <w:rStyle w:val="Hyperlink"/>
@@ -5620,7 +5669,7 @@
                 <w:noProof/>
                 <w:webHidden/>
               </w:rPr>
-              <w:instrText xml:space="preserve"> PAGEREF _Toc198488431 \h </w:instrText>
+              <w:instrText xml:space="preserve"> PAGEREF _Toc199266991 \h </w:instrText>
             </w:r>
             <w:r>
               <w:rPr>
@@ -5662,7 +5711,7 @@
               <w:lang w:val="de-DE" w:eastAsia="de-DE"/>
             </w:rPr>
           </w:pPr>
-          <w:hyperlink w:anchor="_Toc198488432" w:history="1">
+          <w:hyperlink w:anchor="_Toc199266992" w:history="1">
             <w:r>
               <w:rPr>
                 <w:rStyle w:val="Hyperlink"/>
@@ -5708,7 +5757,7 @@
                 <w:noProof/>
                 <w:webHidden/>
               </w:rPr>
-              <w:instrText xml:space="preserve"> PAGEREF _Toc198488432 \h </w:instrText>
+              <w:instrText xml:space="preserve"> PAGEREF _Toc199266992 \h </w:instrText>
             </w:r>
             <w:r>
               <w:rPr>
@@ -5750,7 +5799,7 @@
               <w:lang w:val="de-DE" w:eastAsia="de-DE"/>
             </w:rPr>
           </w:pPr>
-          <w:hyperlink w:anchor="_Toc198488433" w:history="1">
+          <w:hyperlink w:anchor="_Toc199266993" w:history="1">
             <w:r>
               <w:rPr>
                 <w:rStyle w:val="Hyperlink"/>
@@ -5796,7 +5845,7 @@
                 <w:noProof/>
                 <w:webHidden/>
               </w:rPr>
-              <w:instrText xml:space="preserve"> PAGEREF _Toc198488433 \h </w:instrText>
+              <w:instrText xml:space="preserve"> PAGEREF _Toc199266993 \h </w:instrText>
             </w:r>
             <w:r>
               <w:rPr>
@@ -5838,7 +5887,7 @@
               <w:lang w:val="de-DE" w:eastAsia="de-DE"/>
             </w:rPr>
           </w:pPr>
-          <w:hyperlink w:anchor="_Toc198488434" w:history="1">
+          <w:hyperlink w:anchor="_Toc199266994" w:history="1">
             <w:r>
               <w:rPr>
                 <w:rStyle w:val="Hyperlink"/>
@@ -5886,7 +5935,7 @@
                 <w:noProof/>
                 <w:webHidden/>
               </w:rPr>
-              <w:instrText xml:space="preserve"> PAGEREF _Toc198488434 \h </w:instrText>
+              <w:instrText xml:space="preserve"> PAGEREF _Toc199266994 \h </w:instrText>
             </w:r>
             <w:r>
               <w:rPr>
@@ -5928,7 +5977,7 @@
               <w:lang w:val="de-DE" w:eastAsia="de-DE"/>
             </w:rPr>
           </w:pPr>
-          <w:hyperlink w:anchor="_Toc198488435" w:history="1">
+          <w:hyperlink w:anchor="_Toc199266995" w:history="1">
             <w:r>
               <w:rPr>
                 <w:rStyle w:val="Hyperlink"/>
@@ -5974,7 +6023,7 @@
                 <w:noProof/>
                 <w:webHidden/>
               </w:rPr>
-              <w:instrText xml:space="preserve"> PAGEREF _Toc198488435 \h </w:instrText>
+              <w:instrText xml:space="preserve"> PAGEREF _Toc199266995 \h </w:instrText>
             </w:r>
             <w:r>
               <w:rPr>
@@ -6016,7 +6065,7 @@
               <w:lang w:val="de-DE" w:eastAsia="de-DE"/>
             </w:rPr>
           </w:pPr>
-          <w:hyperlink w:anchor="_Toc198488436" w:history="1">
+          <w:hyperlink w:anchor="_Toc199266996" w:history="1">
             <w:r>
               <w:rPr>
                 <w:rStyle w:val="Hyperlink"/>
@@ -6062,7 +6111,7 @@
                 <w:noProof/>
                 <w:webHidden/>
               </w:rPr>
-              <w:instrText xml:space="preserve"> PAGEREF _Toc198488436 \h </w:instrText>
+              <w:instrText xml:space="preserve"> PAGEREF _Toc199266996 \h </w:instrText>
             </w:r>
             <w:r>
               <w:rPr>
@@ -6104,7 +6153,7 @@
               <w:lang w:val="de-DE" w:eastAsia="de-DE"/>
             </w:rPr>
           </w:pPr>
-          <w:hyperlink w:anchor="_Toc198488437" w:history="1">
+          <w:hyperlink w:anchor="_Toc199266997" w:history="1">
             <w:r>
               <w:rPr>
                 <w:rStyle w:val="Hyperlink"/>
@@ -6150,7 +6199,7 @@
                 <w:noProof/>
                 <w:webHidden/>
               </w:rPr>
-              <w:instrText xml:space="preserve"> PAGEREF _Toc198488437 \h </w:instrText>
+              <w:instrText xml:space="preserve"> PAGEREF _Toc199266997 \h </w:instrText>
             </w:r>
             <w:r>
               <w:rPr>
@@ -6192,7 +6241,7 @@
               <w:lang w:val="de-DE" w:eastAsia="de-DE"/>
             </w:rPr>
           </w:pPr>
-          <w:hyperlink w:anchor="_Toc198488438" w:history="1">
+          <w:hyperlink w:anchor="_Toc199266998" w:history="1">
             <w:r>
               <w:rPr>
                 <w:rStyle w:val="Hyperlink"/>
@@ -6238,7 +6287,7 @@
                 <w:noProof/>
                 <w:webHidden/>
               </w:rPr>
-              <w:instrText xml:space="preserve"> PAGEREF _Toc198488438 \h </w:instrText>
+              <w:instrText xml:space="preserve"> PAGEREF _Toc199266998 \h </w:instrText>
             </w:r>
             <w:r>
               <w:rPr>
@@ -6280,7 +6329,7 @@
               <w:lang w:val="de-DE" w:eastAsia="de-DE"/>
             </w:rPr>
           </w:pPr>
-          <w:hyperlink w:anchor="_Toc198488439" w:history="1">
+          <w:hyperlink w:anchor="_Toc199266999" w:history="1">
             <w:r>
               <w:rPr>
                 <w:rStyle w:val="Hyperlink"/>
@@ -6328,7 +6377,7 @@
                 <w:noProof/>
                 <w:webHidden/>
               </w:rPr>
-              <w:instrText xml:space="preserve"> PAGEREF _Toc198488439 \h </w:instrText>
+              <w:instrText xml:space="preserve"> PAGEREF _Toc199266999 \h </w:instrText>
             </w:r>
             <w:r>
               <w:rPr>
@@ -6370,7 +6419,7 @@
               <w:lang w:val="de-DE" w:eastAsia="de-DE"/>
             </w:rPr>
           </w:pPr>
-          <w:hyperlink w:anchor="_Toc198488440" w:history="1">
+          <w:hyperlink w:anchor="_Toc199267000" w:history="1">
             <w:r>
               <w:rPr>
                 <w:rStyle w:val="Hyperlink"/>
@@ -6418,7 +6467,7 @@
                 <w:noProof/>
                 <w:webHidden/>
               </w:rPr>
-              <w:instrText xml:space="preserve"> PAGEREF _Toc198488440 \h </w:instrText>
+              <w:instrText xml:space="preserve"> PAGEREF _Toc199267000 \h </w:instrText>
             </w:r>
             <w:r>
               <w:rPr>
@@ -6464,7 +6513,7 @@
               <w:lang w:val="de-DE" w:eastAsia="de-DE"/>
             </w:rPr>
           </w:pPr>
-          <w:hyperlink w:anchor="_Toc198488441" w:history="1">
+          <w:hyperlink w:anchor="_Toc199267001" w:history="1">
             <w:r>
               <w:rPr>
                 <w:rStyle w:val="Hyperlink"/>
@@ -6510,7 +6559,7 @@
                 <w:noProof/>
                 <w:webHidden/>
               </w:rPr>
-              <w:instrText xml:space="preserve"> PAGEREF _Toc198488441 \h </w:instrText>
+              <w:instrText xml:space="preserve"> PAGEREF _Toc199267001 \h </w:instrText>
             </w:r>
             <w:r>
               <w:rPr>
@@ -6556,7 +6605,7 @@
               <w:lang w:val="de-DE" w:eastAsia="de-DE"/>
             </w:rPr>
           </w:pPr>
-          <w:hyperlink w:anchor="_Toc198488442" w:history="1">
+          <w:hyperlink w:anchor="_Toc199267002" w:history="1">
             <w:r>
               <w:rPr>
                 <w:rStyle w:val="Hyperlink"/>
@@ -6602,7 +6651,7 @@
                 <w:noProof/>
                 <w:webHidden/>
               </w:rPr>
-              <w:instrText xml:space="preserve"> PAGEREF _Toc198488442 \h </w:instrText>
+              <w:instrText xml:space="preserve"> PAGEREF _Toc199267002 \h </w:instrText>
             </w:r>
             <w:r>
               <w:rPr>
@@ -6648,7 +6697,7 @@
               <w:lang w:val="de-DE" w:eastAsia="de-DE"/>
             </w:rPr>
           </w:pPr>
-          <w:hyperlink w:anchor="_Toc198488443" w:history="1">
+          <w:hyperlink w:anchor="_Toc199267003" w:history="1">
             <w:r>
               <w:rPr>
                 <w:rStyle w:val="Hyperlink"/>
@@ -6692,7 +6741,7 @@
                 <w:noProof/>
                 <w:webHidden/>
               </w:rPr>
-              <w:instrText xml:space="preserve"> PAGEREF _Toc198488443 \h </w:instrText>
+              <w:instrText xml:space="preserve"> PAGEREF _Toc199267003 \h </w:instrText>
             </w:r>
             <w:r>
               <w:rPr>
@@ -6738,7 +6787,7 @@
               <w:lang w:val="de-DE" w:eastAsia="de-DE"/>
             </w:rPr>
           </w:pPr>
-          <w:hyperlink w:anchor="_Toc198488444" w:history="1">
+          <w:hyperlink w:anchor="_Toc199267004" w:history="1">
             <w:r>
               <w:rPr>
                 <w:rStyle w:val="Hyperlink"/>
@@ -6782,7 +6831,7 @@
                 <w:noProof/>
                 <w:webHidden/>
               </w:rPr>
-              <w:instrText xml:space="preserve"> PAGEREF _Toc198488444 \h </w:instrText>
+              <w:instrText xml:space="preserve"> PAGEREF _Toc199267004 \h </w:instrText>
             </w:r>
             <w:r>
               <w:rPr>
@@ -6828,7 +6877,7 @@
               <w:lang w:val="de-DE" w:eastAsia="de-DE"/>
             </w:rPr>
           </w:pPr>
-          <w:hyperlink w:anchor="_Toc198488445" w:history="1">
+          <w:hyperlink w:anchor="_Toc199267005" w:history="1">
             <w:r>
               <w:rPr>
                 <w:rStyle w:val="Hyperlink"/>
@@ -6872,7 +6921,7 @@
                 <w:noProof/>
                 <w:webHidden/>
               </w:rPr>
-              <w:instrText xml:space="preserve"> PAGEREF _Toc198488445 \h </w:instrText>
+              <w:instrText xml:space="preserve"> PAGEREF _Toc199267005 \h </w:instrText>
             </w:r>
             <w:r>
               <w:rPr>
@@ -6918,7 +6967,7 @@
               <w:lang w:val="de-DE" w:eastAsia="de-DE"/>
             </w:rPr>
           </w:pPr>
-          <w:hyperlink w:anchor="_Toc198488446" w:history="1">
+          <w:hyperlink w:anchor="_Toc199267006" w:history="1">
             <w:r>
               <w:rPr>
                 <w:rStyle w:val="Hyperlink"/>
@@ -6943,7 +6992,7 @@
                 <w:rFonts w:ascii="Arial" w:hAnsi="Arial" w:cs="Arial"/>
                 <w:noProof/>
               </w:rPr>
-              <w:t>Sampling sites</w:t>
+              <w:t>Impressions sampling sites</w:t>
             </w:r>
             <w:r>
               <w:rPr>
@@ -6964,7 +7013,7 @@
                 <w:noProof/>
                 <w:webHidden/>
               </w:rPr>
-              <w:instrText xml:space="preserve"> PAGEREF _Toc198488446 \h </w:instrText>
+              <w:instrText xml:space="preserve"> PAGEREF _Toc199267006 \h </w:instrText>
             </w:r>
             <w:r>
               <w:rPr>
@@ -7010,7 +7059,7 @@
               <w:lang w:val="de-DE" w:eastAsia="de-DE"/>
             </w:rPr>
           </w:pPr>
-          <w:hyperlink w:anchor="_Toc198488447" w:history="1">
+          <w:hyperlink w:anchor="_Toc199267007" w:history="1">
             <w:r>
               <w:rPr>
                 <w:rStyle w:val="Hyperlink"/>
@@ -7054,7 +7103,7 @@
                 <w:noProof/>
                 <w:webHidden/>
               </w:rPr>
-              <w:instrText xml:space="preserve"> PAGEREF _Toc198488447 \h </w:instrText>
+              <w:instrText xml:space="preserve"> PAGEREF _Toc199267007 \h </w:instrText>
             </w:r>
             <w:r>
               <w:rPr>
@@ -7100,7 +7149,7 @@
               <w:lang w:val="de-DE" w:eastAsia="de-DE"/>
             </w:rPr>
           </w:pPr>
-          <w:hyperlink w:anchor="_Toc198488448" w:history="1">
+          <w:hyperlink w:anchor="_Toc199267008" w:history="1">
             <w:r>
               <w:rPr>
                 <w:rStyle w:val="Hyperlink"/>
@@ -7144,7 +7193,7 @@
                 <w:noProof/>
                 <w:webHidden/>
               </w:rPr>
-              <w:instrText xml:space="preserve"> PAGEREF _Toc198488448 \h </w:instrText>
+              <w:instrText xml:space="preserve"> PAGEREF _Toc199267008 \h </w:instrText>
             </w:r>
             <w:r>
               <w:rPr>
@@ -7190,7 +7239,7 @@
               <w:lang w:val="de-DE" w:eastAsia="de-DE"/>
             </w:rPr>
           </w:pPr>
-          <w:hyperlink w:anchor="_Toc198488449" w:history="1">
+          <w:hyperlink w:anchor="_Toc199267009" w:history="1">
             <w:r>
               <w:rPr>
                 <w:rStyle w:val="Hyperlink"/>
@@ -7236,7 +7285,7 @@
                 <w:noProof/>
                 <w:webHidden/>
               </w:rPr>
-              <w:instrText xml:space="preserve"> PAGEREF _Toc198488449 \h </w:instrText>
+              <w:instrText xml:space="preserve"> PAGEREF _Toc199267009 \h </w:instrText>
             </w:r>
             <w:r>
               <w:rPr>
@@ -7282,7 +7331,7 @@
               <w:lang w:val="de-DE" w:eastAsia="de-DE"/>
             </w:rPr>
           </w:pPr>
-          <w:hyperlink w:anchor="_Toc198488450" w:history="1">
+          <w:hyperlink w:anchor="_Toc199267010" w:history="1">
             <w:r>
               <w:rPr>
                 <w:rStyle w:val="Hyperlink"/>
@@ -7326,7 +7375,7 @@
                 <w:noProof/>
                 <w:webHidden/>
               </w:rPr>
-              <w:instrText xml:space="preserve"> PAGEREF _Toc198488450 \h </w:instrText>
+              <w:instrText xml:space="preserve"> PAGEREF _Toc199267010 \h </w:instrText>
             </w:r>
             <w:r>
               <w:rPr>
@@ -7372,7 +7421,7 @@
               <w:lang w:val="de-DE" w:eastAsia="de-DE"/>
             </w:rPr>
           </w:pPr>
-          <w:hyperlink w:anchor="_Toc198488451" w:history="1">
+          <w:hyperlink w:anchor="_Toc199267011" w:history="1">
             <w:r>
               <w:rPr>
                 <w:rStyle w:val="Hyperlink"/>
@@ -7416,7 +7465,7 @@
                 <w:noProof/>
                 <w:webHidden/>
               </w:rPr>
-              <w:instrText xml:space="preserve"> PAGEREF _Toc198488451 \h </w:instrText>
+              <w:instrText xml:space="preserve"> PAGEREF _Toc199267011 \h </w:instrText>
             </w:r>
             <w:r>
               <w:rPr>
@@ -7462,7 +7511,7 @@
               <w:lang w:val="de-DE" w:eastAsia="de-DE"/>
             </w:rPr>
           </w:pPr>
-          <w:hyperlink w:anchor="_Toc198488452" w:history="1">
+          <w:hyperlink w:anchor="_Toc199267012" w:history="1">
             <w:r>
               <w:rPr>
                 <w:rStyle w:val="Hyperlink"/>
@@ -7508,7 +7557,7 @@
                 <w:noProof/>
                 <w:webHidden/>
               </w:rPr>
-              <w:instrText xml:space="preserve"> PAGEREF _Toc198488452 \h </w:instrText>
+              <w:instrText xml:space="preserve"> PAGEREF _Toc199267012 \h </w:instrText>
             </w:r>
             <w:r>
               <w:rPr>
@@ -7554,7 +7603,7 @@
               <w:lang w:val="de-DE" w:eastAsia="de-DE"/>
             </w:rPr>
           </w:pPr>
-          <w:hyperlink w:anchor="_Toc198488453" w:history="1">
+          <w:hyperlink w:anchor="_Toc199267013" w:history="1">
             <w:r>
               <w:rPr>
                 <w:rStyle w:val="Hyperlink"/>
@@ -7598,7 +7647,7 @@
                 <w:noProof/>
                 <w:webHidden/>
               </w:rPr>
-              <w:instrText xml:space="preserve"> PAGEREF _Toc198488453 \h </w:instrText>
+              <w:instrText xml:space="preserve"> PAGEREF _Toc199267013 \h </w:instrText>
             </w:r>
             <w:r>
               <w:rPr>
@@ -7644,7 +7693,7 @@
               <w:lang w:val="de-DE" w:eastAsia="de-DE"/>
             </w:rPr>
           </w:pPr>
-          <w:hyperlink w:anchor="_Toc198488454" w:history="1">
+          <w:hyperlink w:anchor="_Toc199267014" w:history="1">
             <w:r>
               <w:rPr>
                 <w:rStyle w:val="Hyperlink"/>
@@ -7688,7 +7737,7 @@
                 <w:noProof/>
                 <w:webHidden/>
               </w:rPr>
-              <w:instrText xml:space="preserve"> PAGEREF _Toc198488454 \h </w:instrText>
+              <w:instrText xml:space="preserve"> PAGEREF _Toc199267014 \h </w:instrText>
             </w:r>
             <w:r>
               <w:rPr>
@@ -7734,7 +7783,7 @@
               <w:lang w:val="de-DE" w:eastAsia="de-DE"/>
             </w:rPr>
           </w:pPr>
-          <w:hyperlink w:anchor="_Toc198488455" w:history="1">
+          <w:hyperlink w:anchor="_Toc199267015" w:history="1">
             <w:r>
               <w:rPr>
                 <w:rStyle w:val="Hyperlink"/>
@@ -7780,7 +7829,7 @@
                 <w:noProof/>
                 <w:webHidden/>
               </w:rPr>
-              <w:instrText xml:space="preserve"> PAGEREF _Toc198488455 \h </w:instrText>
+              <w:instrText xml:space="preserve"> PAGEREF _Toc199267015 \h </w:instrText>
             </w:r>
             <w:r>
               <w:rPr>
@@ -7822,7 +7871,7 @@
               <w:lang w:val="de-DE" w:eastAsia="de-DE"/>
             </w:rPr>
           </w:pPr>
-          <w:hyperlink w:anchor="_Toc198488456" w:history="1">
+          <w:hyperlink w:anchor="_Toc199267016" w:history="1">
             <w:r>
               <w:rPr>
                 <w:rStyle w:val="Hyperlink"/>
@@ -7870,7 +7919,7 @@
                 <w:noProof/>
                 <w:webHidden/>
               </w:rPr>
-              <w:instrText xml:space="preserve"> PAGEREF _Toc198488456 \h </w:instrText>
+              <w:instrText xml:space="preserve"> PAGEREF _Toc199267016 \h </w:instrText>
             </w:r>
             <w:r>
               <w:rPr>
@@ -9301,16 +9350,6 @@
         <w:spacing w:after="0"/>
         <w:rPr>
           <w:rFonts w:ascii="Arial" w:hAnsi="Arial" w:cs="Arial"/>
-          <w:i/>
-          <w:iCs/>
-        </w:rPr>
-      </w:pPr>
-    </w:p>
-    <w:p>
-      <w:pPr>
-        <w:spacing w:after="0"/>
-        <w:rPr>
-          <w:rFonts w:ascii="Arial" w:hAnsi="Arial" w:cs="Arial"/>
         </w:rPr>
       </w:pPr>
     </w:p>
@@ -9344,7 +9383,7 @@
           <w:szCs w:val="24"/>
         </w:rPr>
       </w:pPr>
-      <w:bookmarkStart w:id="2" w:name="_Toc198488388"/>
+      <w:bookmarkStart w:id="2" w:name="_Toc199266948"/>
       <w:r>
         <w:rPr>
           <w:rFonts w:ascii="Arial" w:hAnsi="Arial" w:cs="Arial"/>
@@ -9373,7 +9412,7 @@
           <w:szCs w:val="24"/>
         </w:rPr>
       </w:pPr>
-      <w:bookmarkStart w:id="3" w:name="_Toc198488389"/>
+      <w:bookmarkStart w:id="3" w:name="_Toc199266949"/>
       <w:r>
         <w:rPr>
           <w:rFonts w:ascii="Arial" w:hAnsi="Arial" w:cs="Arial"/>
@@ -9688,7 +9727,7 @@
           <w:szCs w:val="24"/>
         </w:rPr>
       </w:pPr>
-      <w:bookmarkStart w:id="7" w:name="_Toc198488390"/>
+      <w:bookmarkStart w:id="7" w:name="_Toc199266950"/>
       <w:commentRangeStart w:id="8"/>
       <w:r>
         <w:rPr>
@@ -9917,7 +9956,7 @@
           <w:szCs w:val="24"/>
         </w:rPr>
       </w:pPr>
-      <w:bookmarkStart w:id="10" w:name="_Toc198488391"/>
+      <w:bookmarkStart w:id="10" w:name="_Toc199266951"/>
       <w:r>
         <w:rPr>
           <w:rFonts w:ascii="Arial" w:hAnsi="Arial" w:cs="Arial"/>
@@ -10120,7 +10159,7 @@
           <w:szCs w:val="22"/>
         </w:rPr>
       </w:pPr>
-      <w:bookmarkStart w:id="11" w:name="_Toc198488392"/>
+      <w:bookmarkStart w:id="11" w:name="_Toc199266952"/>
       <w:commentRangeStart w:id="12"/>
       <w:r>
         <w:rPr>
@@ -10200,8 +10239,8 @@
           <w:szCs w:val="22"/>
         </w:rPr>
       </w:pPr>
-      <w:bookmarkStart w:id="14" w:name="_Toc198488393"/>
-      <w:bookmarkStart w:id="15" w:name="_Hlk191567265"/>
+      <w:bookmarkStart w:id="14" w:name="_Hlk191567265"/>
+      <w:bookmarkStart w:id="15" w:name="_Toc199266953"/>
       <w:bookmarkEnd w:id="13"/>
       <w:r>
         <w:rPr>
@@ -10237,7 +10276,7 @@
         </w:rPr>
         <w:t>)</w:t>
       </w:r>
-      <w:bookmarkEnd w:id="14"/>
+      <w:bookmarkEnd w:id="15"/>
       <w:r>
         <w:rPr>
           <w:rFonts w:ascii="Arial" w:hAnsi="Arial" w:cs="Arial"/>
@@ -10398,9 +10437,9 @@
           <w:szCs w:val="22"/>
         </w:rPr>
       </w:pPr>
-      <w:bookmarkStart w:id="18" w:name="_Toc198488394"/>
-      <w:bookmarkStart w:id="19" w:name="_Hlk191567287"/>
-      <w:bookmarkEnd w:id="15"/>
+      <w:bookmarkStart w:id="18" w:name="_Hlk191567287"/>
+      <w:bookmarkStart w:id="19" w:name="_Toc199266954"/>
+      <w:bookmarkEnd w:id="14"/>
       <w:r>
         <w:rPr>
           <w:rFonts w:ascii="Arial" w:hAnsi="Arial" w:cs="Arial"/>
@@ -10425,7 +10464,7 @@
         </w:rPr>
         <w:t>(BDOC)</w:t>
       </w:r>
-      <w:bookmarkEnd w:id="18"/>
+      <w:bookmarkEnd w:id="19"/>
       <w:r>
         <w:rPr>
           <w:rFonts w:ascii="Arial" w:hAnsi="Arial" w:cs="Arial"/>
@@ -10808,9 +10847,9 @@
           <w:szCs w:val="22"/>
         </w:rPr>
       </w:pPr>
-      <w:bookmarkStart w:id="20" w:name="_Toc198488395"/>
-      <w:bookmarkStart w:id="21" w:name="_Hlk191567335"/>
-      <w:bookmarkEnd w:id="19"/>
+      <w:bookmarkStart w:id="20" w:name="_Hlk191567335"/>
+      <w:bookmarkStart w:id="21" w:name="_Toc199266955"/>
+      <w:bookmarkEnd w:id="18"/>
       <w:r>
         <w:rPr>
           <w:rFonts w:ascii="Arial" w:hAnsi="Arial" w:cs="Arial"/>
@@ -10819,7 +10858,7 @@
         </w:rPr>
         <w:t>DOC and BDOC in Glacial Rivers</w:t>
       </w:r>
-      <w:bookmarkEnd w:id="20"/>
+      <w:bookmarkEnd w:id="21"/>
     </w:p>
     <w:p>
       <w:pPr>
@@ -10830,7 +10869,7 @@
         </w:rPr>
       </w:pPr>
       <w:bookmarkStart w:id="22" w:name="_Hlk191567177"/>
-      <w:bookmarkEnd w:id="21"/>
+      <w:bookmarkEnd w:id="20"/>
       <w:r>
         <w:rPr>
           <w:rFonts w:ascii="Arial" w:hAnsi="Arial" w:cs="Arial"/>
@@ -10923,7 +10962,7 @@
           <w:szCs w:val="22"/>
         </w:rPr>
       </w:pPr>
-      <w:bookmarkStart w:id="24" w:name="_Toc198488396"/>
+      <w:bookmarkStart w:id="24" w:name="_Toc199266956"/>
       <w:r>
         <w:rPr>
           <w:rFonts w:ascii="Arial" w:hAnsi="Arial" w:cs="Arial"/>
@@ -11075,7 +11114,7 @@
         </w:rPr>
       </w:pPr>
       <w:bookmarkStart w:id="25" w:name="_Ref196338727"/>
-      <w:bookmarkStart w:id="26" w:name="_Toc198488397"/>
+      <w:bookmarkStart w:id="26" w:name="_Toc199266957"/>
       <w:r>
         <w:rPr>
           <w:rFonts w:ascii="Arial" w:hAnsi="Arial" w:cs="Arial"/>
@@ -11507,7 +11546,7 @@
           <w:szCs w:val="22"/>
         </w:rPr>
       </w:pPr>
-      <w:bookmarkStart w:id="27" w:name="_Toc198488398"/>
+      <w:bookmarkStart w:id="27" w:name="_Toc199266958"/>
       <w:commentRangeStart w:id="28"/>
       <w:r>
         <w:rPr>
@@ -11792,7 +11831,7 @@
           <w:szCs w:val="22"/>
         </w:rPr>
       </w:pPr>
-      <w:bookmarkStart w:id="29" w:name="_Toc198488399"/>
+      <w:bookmarkStart w:id="29" w:name="_Toc199266959"/>
       <w:r>
         <w:rPr>
           <w:rFonts w:ascii="Arial" w:hAnsi="Arial" w:cs="Arial"/>
@@ -14886,7 +14925,7 @@
           <w:szCs w:val="22"/>
         </w:rPr>
       </w:pPr>
-      <w:bookmarkStart w:id="38" w:name="_Toc198488400"/>
+      <w:bookmarkStart w:id="38" w:name="_Toc199266960"/>
       <w:r>
         <w:rPr>
           <w:rFonts w:ascii="Arial" w:hAnsi="Arial" w:cs="Arial"/>
@@ -15322,7 +15361,7 @@
           <w:szCs w:val="24"/>
         </w:rPr>
       </w:pPr>
-      <w:bookmarkStart w:id="40" w:name="_Toc198488401"/>
+      <w:bookmarkStart w:id="40" w:name="_Toc199266961"/>
       <w:r>
         <w:rPr>
           <w:rFonts w:ascii="Arial" w:hAnsi="Arial" w:cs="Arial"/>
@@ -15741,7 +15780,7 @@
         </w:rPr>
       </w:pPr>
       <w:bookmarkStart w:id="43" w:name="_Ref197518846"/>
-      <w:bookmarkStart w:id="44" w:name="_Toc198488402"/>
+      <w:bookmarkStart w:id="44" w:name="_Toc199266962"/>
       <w:r>
         <w:rPr>
           <w:rFonts w:ascii="Arial" w:hAnsi="Arial" w:cs="Arial"/>
@@ -15951,7 +15990,7 @@
           <w:szCs w:val="24"/>
         </w:rPr>
       </w:pPr>
-      <w:bookmarkStart w:id="45" w:name="_Toc198488403"/>
+      <w:bookmarkStart w:id="45" w:name="_Toc199266963"/>
       <w:commentRangeStart w:id="46"/>
       <w:r>
         <w:rPr>
@@ -16297,7 +16336,7 @@
           <w:szCs w:val="24"/>
         </w:rPr>
       </w:pPr>
-      <w:bookmarkStart w:id="47" w:name="_Toc198488404"/>
+      <w:bookmarkStart w:id="47" w:name="_Toc199266964"/>
       <w:r>
         <w:rPr>
           <w:rFonts w:ascii="Arial" w:hAnsi="Arial" w:cs="Arial"/>
@@ -16773,7 +16812,7 @@
           <w:szCs w:val="24"/>
         </w:rPr>
       </w:pPr>
-      <w:bookmarkStart w:id="48" w:name="_Toc198488405"/>
+      <w:bookmarkStart w:id="48" w:name="_Toc199266965"/>
       <w:commentRangeStart w:id="49"/>
       <w:r>
         <w:rPr>
@@ -17117,7 +17156,7 @@
         </w:rPr>
       </w:pPr>
       <w:bookmarkStart w:id="50" w:name="_Ref196250049"/>
-      <w:bookmarkStart w:id="51" w:name="_Toc198488406"/>
+      <w:bookmarkStart w:id="51" w:name="_Toc199266966"/>
       <w:r>
         <w:rPr>
           <w:rFonts w:ascii="Arial" w:hAnsi="Arial" w:cs="Arial"/>
@@ -17167,7 +17206,7 @@
         </w:rPr>
       </w:pPr>
       <w:bookmarkStart w:id="52" w:name="_Ref196250020"/>
-      <w:bookmarkStart w:id="53" w:name="_Toc198488407"/>
+      <w:bookmarkStart w:id="53" w:name="_Toc199266967"/>
       <w:r>
         <w:rPr>
           <w:rFonts w:ascii="Arial" w:hAnsi="Arial" w:cs="Arial"/>
@@ -17240,7 +17279,7 @@
           <w:szCs w:val="24"/>
         </w:rPr>
       </w:pPr>
-      <w:bookmarkStart w:id="54" w:name="_Toc198488408"/>
+      <w:bookmarkStart w:id="54" w:name="_Toc199266968"/>
       <w:commentRangeStart w:id="55"/>
       <w:commentRangeStart w:id="56"/>
       <w:r>
@@ -18243,7 +18282,7 @@
       <w:bookmarkStart w:id="59" w:name="_Ref192510086"/>
       <w:bookmarkStart w:id="60" w:name="_Ref192510096"/>
       <w:bookmarkStart w:id="61" w:name="_Ref192510114"/>
-      <w:bookmarkStart w:id="62" w:name="_Toc198488409"/>
+      <w:bookmarkStart w:id="62" w:name="_Toc199266969"/>
       <w:r>
         <w:rPr>
           <w:rFonts w:ascii="Arial" w:hAnsi="Arial" w:cs="Arial"/>
@@ -18690,7 +18729,7 @@
           <w:szCs w:val="24"/>
         </w:rPr>
       </w:pPr>
-      <w:bookmarkStart w:id="66" w:name="_Toc198488410"/>
+      <w:bookmarkStart w:id="66" w:name="_Toc199266970"/>
       <w:commentRangeStart w:id="67"/>
       <w:r>
         <w:rPr>
@@ -18956,7 +18995,7 @@
           <w:szCs w:val="24"/>
         </w:rPr>
       </w:pPr>
-      <w:bookmarkStart w:id="68" w:name="_Toc198488411"/>
+      <w:bookmarkStart w:id="68" w:name="_Toc199266971"/>
       <w:commentRangeStart w:id="69"/>
       <w:r>
         <w:rPr>
@@ -19004,7 +19043,7 @@
       </w:pPr>
       <w:bookmarkStart w:id="70" w:name="_Ref195632587"/>
       <w:bookmarkStart w:id="71" w:name="_Ref195632603"/>
-      <w:bookmarkStart w:id="72" w:name="_Toc198488412"/>
+      <w:bookmarkStart w:id="72" w:name="_Toc199266972"/>
       <w:r>
         <w:rPr>
           <w:rFonts w:ascii="Arial" w:hAnsi="Arial" w:cs="Arial"/>
@@ -19155,19 +19194,159 @@
         <w:rPr>
           <w:rFonts w:ascii="Arial" w:hAnsi="Arial" w:cs="Arial"/>
         </w:rPr>
-        <w:t>Due to the length of the VJR</w:t>
-      </w:r>
-      <w:r>
-        <w:rPr>
-          <w:rFonts w:ascii="Arial" w:hAnsi="Arial" w:cs="Arial"/>
-        </w:rPr>
-        <w:t>, the resultant distance between the sampling points</w:t>
-      </w:r>
-      <w:r>
-        <w:rPr>
-          <w:rFonts w:ascii="Arial" w:hAnsi="Arial" w:cs="Arial"/>
-        </w:rPr>
-        <w:t xml:space="preserve"> (see </w:t>
+        <w:t>The samples at the</w:t>
+      </w:r>
+      <w:r>
+        <w:rPr>
+          <w:rFonts w:ascii="Arial" w:hAnsi="Arial" w:cs="Arial"/>
+        </w:rPr>
+        <w:t xml:space="preserve"> </w:t>
+      </w:r>
+      <w:r>
+        <w:rPr>
+          <w:rFonts w:ascii="Arial" w:hAnsi="Arial" w:cs="Arial"/>
+        </w:rPr>
+        <w:t>Virkisá</w:t>
+      </w:r>
+      <w:r>
+        <w:rPr>
+          <w:rFonts w:ascii="Arial" w:hAnsi="Arial" w:cs="Arial"/>
+        </w:rPr>
+        <w:t xml:space="preserve"> River </w:t>
+      </w:r>
+      <w:r>
+        <w:rPr>
+          <w:rFonts w:ascii="Arial" w:hAnsi="Arial" w:cs="Arial"/>
+        </w:rPr>
+        <w:t>were</w:t>
+      </w:r>
+      <w:r>
+        <w:rPr>
+          <w:rFonts w:ascii="Arial" w:hAnsi="Arial" w:cs="Arial"/>
+        </w:rPr>
+        <w:t xml:space="preserve"> taken shortly after that period, </w:t>
+      </w:r>
+      <w:r>
+        <w:rPr>
+          <w:rFonts w:ascii="Arial" w:hAnsi="Arial" w:cs="Arial"/>
+        </w:rPr>
+        <w:t xml:space="preserve">the 27.07.2024 and the 28.07.2024 (Appendix </w:t>
+      </w:r>
+      <w:r>
+        <w:rPr>
+          <w:rFonts w:ascii="Arial" w:hAnsi="Arial" w:cs="Arial"/>
+        </w:rPr>
+        <w:fldChar w:fldCharType="begin"/>
+      </w:r>
+      <w:r>
+        <w:rPr>
+          <w:rFonts w:ascii="Arial" w:hAnsi="Arial" w:cs="Arial"/>
+        </w:rPr>
+        <w:instrText xml:space="preserve"> REF _Ref192234399 \w \h </w:instrText>
+      </w:r>
+      <w:r>
+        <w:rPr>
+          <w:rFonts w:ascii="Arial" w:hAnsi="Arial" w:cs="Arial"/>
+        </w:rPr>
+      </w:r>
+      <w:r>
+        <w:rPr>
+          <w:rFonts w:ascii="Arial" w:hAnsi="Arial" w:cs="Arial"/>
+        </w:rPr>
+        <w:fldChar w:fldCharType="separate"/>
+      </w:r>
+      <w:r>
+        <w:rPr>
+          <w:rFonts w:ascii="Arial" w:hAnsi="Arial" w:cs="Arial"/>
+        </w:rPr>
+        <w:t>IV</w:t>
+      </w:r>
+      <w:r>
+        <w:rPr>
+          <w:rFonts w:ascii="Arial" w:hAnsi="Arial" w:cs="Arial"/>
+        </w:rPr>
+        <w:fldChar w:fldCharType="end"/>
+      </w:r>
+      <w:r>
+        <w:rPr>
+          <w:rFonts w:ascii="Arial" w:hAnsi="Arial" w:cs="Arial"/>
+        </w:rPr>
+        <w:t>). T</w:t>
+      </w:r>
+      <w:r>
+        <w:rPr>
+          <w:rFonts w:ascii="Arial" w:hAnsi="Arial" w:cs="Arial"/>
+        </w:rPr>
+        <w:t>he sampling locations (</w:t>
+      </w:r>
+      <w:r>
+        <w:rPr>
+          <w:rFonts w:ascii="Arial" w:hAnsi="Arial" w:cs="Arial"/>
+        </w:rPr>
+        <w:fldChar w:fldCharType="begin"/>
+      </w:r>
+      <w:r>
+        <w:rPr>
+          <w:rFonts w:ascii="Arial" w:hAnsi="Arial" w:cs="Arial"/>
+          <w:color w:val="FF0000"/>
+        </w:rPr>
+        <w:instrText xml:space="preserve"> REF _Ref183186249 \h </w:instrText>
+      </w:r>
+      <w:r>
+        <w:rPr>
+          <w:rFonts w:ascii="Arial" w:hAnsi="Arial" w:cs="Arial"/>
+        </w:rPr>
+      </w:r>
+      <w:r>
+        <w:rPr>
+          <w:rFonts w:ascii="Arial" w:hAnsi="Arial" w:cs="Arial"/>
+        </w:rPr>
+        <w:fldChar w:fldCharType="separate"/>
+      </w:r>
+      <w:r>
+        <w:rPr>
+          <w:rFonts w:ascii="Arial" w:hAnsi="Arial" w:cs="Arial"/>
+        </w:rPr>
+        <w:t>Fig. 2</w:t>
+      </w:r>
+      <w:r>
+        <w:rPr>
+          <w:rFonts w:ascii="Arial" w:hAnsi="Arial" w:cs="Arial"/>
+        </w:rPr>
+        <w:fldChar w:fldCharType="end"/>
+      </w:r>
+      <w:r>
+        <w:rPr>
+          <w:rFonts w:ascii="Arial" w:hAnsi="Arial" w:cs="Arial"/>
+        </w:rPr>
+        <w:t>)</w:t>
+      </w:r>
+      <w:r>
+        <w:rPr>
+          <w:rFonts w:ascii="Arial" w:hAnsi="Arial" w:cs="Arial"/>
+        </w:rPr>
+        <w:t>.</w:t>
+      </w:r>
+      <w:r>
+        <w:rPr>
+          <w:rFonts w:ascii="Arial" w:hAnsi="Arial" w:cs="Arial"/>
+        </w:rPr>
+        <w:t xml:space="preserve"> </w:t>
+      </w:r>
+    </w:p>
+    <w:p>
+      <w:pPr>
+        <w:spacing w:line="360" w:lineRule="auto"/>
+        <w:jc w:val="both"/>
+        <w:rPr>
+          <w:rFonts w:ascii="Arial" w:hAnsi="Arial" w:cs="Arial"/>
+        </w:rPr>
+      </w:pPr>
+      <w:r>
+        <w:rPr>
+          <w:rFonts w:ascii="Arial" w:hAnsi="Arial" w:cs="Arial"/>
+        </w:rPr>
+        <w:t xml:space="preserve">Due to the length of the VJR, the resultant distance between the sampling points (see </w:t>
       </w:r>
       <w:r>
         <w:rPr>
@@ -19224,19 +19403,25 @@
         <w:rPr>
           <w:rFonts w:ascii="Arial" w:hAnsi="Arial" w:cs="Arial"/>
         </w:rPr>
-        <w:t xml:space="preserve">and the distinct diurnal discharge behaviour of glacier </w:t>
-      </w:r>
-      <w:r>
-        <w:rPr>
-          <w:rFonts w:ascii="Arial" w:hAnsi="Arial" w:cs="Arial"/>
-        </w:rPr>
-        <w:t>rivers (</w:t>
-      </w:r>
-      <w:r>
-        <w:rPr>
-          <w:rFonts w:ascii="Arial" w:hAnsi="Arial" w:cs="Arial"/>
-        </w:rPr>
-        <w:t xml:space="preserve">cf. </w:t>
+        <w:t xml:space="preserve">and </w:t>
+      </w:r>
+      <w:r>
+        <w:rPr>
+          <w:rFonts w:ascii="Arial" w:hAnsi="Arial" w:cs="Arial"/>
+        </w:rPr>
+        <w:t xml:space="preserve">above all </w:t>
+      </w:r>
+      <w:r>
+        <w:rPr>
+          <w:rFonts w:ascii="Arial" w:hAnsi="Arial" w:cs="Arial"/>
+        </w:rPr>
+        <w:t xml:space="preserve">the distinct diurnal discharge behaviour of glacier </w:t>
+      </w:r>
+      <w:r>
+        <w:rPr>
+          <w:rFonts w:ascii="Arial" w:hAnsi="Arial" w:cs="Arial"/>
+        </w:rPr>
+        <w:t xml:space="preserve">rivers (cf. </w:t>
       </w:r>
       <w:r>
         <w:rPr>
@@ -19277,257 +19462,19 @@
         <w:rPr>
           <w:rFonts w:ascii="Arial" w:hAnsi="Arial" w:cs="Arial"/>
         </w:rPr>
-        <w:t>)</w:t>
-      </w:r>
-      <w:r>
-        <w:rPr>
-          <w:rFonts w:ascii="Arial" w:hAnsi="Arial" w:cs="Arial"/>
-        </w:rPr>
-        <w:t xml:space="preserve"> a</w:t>
-      </w:r>
-      <w:r>
-        <w:rPr>
-          <w:rFonts w:ascii="Arial" w:hAnsi="Arial" w:cs="Arial"/>
-        </w:rPr>
-        <w:t xml:space="preserve"> distinction was made between </w:t>
-      </w:r>
-      <w:r>
-        <w:rPr>
-          <w:rFonts w:ascii="Arial" w:hAnsi="Arial" w:cs="Arial"/>
-        </w:rPr>
-        <w:t xml:space="preserve">samples taken in the </w:t>
-      </w:r>
-      <w:r>
-        <w:rPr>
-          <w:rFonts w:ascii="Arial" w:hAnsi="Arial" w:cs="Arial"/>
-        </w:rPr>
-        <w:t>morning (VM) and afternoon</w:t>
-      </w:r>
-      <w:r>
-        <w:rPr>
-          <w:rFonts w:ascii="Arial" w:hAnsi="Arial" w:cs="Arial"/>
-        </w:rPr>
-        <w:t xml:space="preserve"> (NM)</w:t>
-      </w:r>
-      <w:r>
-        <w:rPr>
-          <w:rFonts w:ascii="Arial" w:hAnsi="Arial" w:cs="Arial"/>
-        </w:rPr>
-        <w:t xml:space="preserve"> </w:t>
-      </w:r>
-      <w:r>
-        <w:rPr>
-          <w:rFonts w:ascii="Arial" w:hAnsi="Arial" w:cs="Arial"/>
-        </w:rPr>
-        <w:t>at</w:t>
-      </w:r>
-      <w:r>
-        <w:rPr>
-          <w:rFonts w:ascii="Arial" w:hAnsi="Arial" w:cs="Arial"/>
-        </w:rPr>
-        <w:t xml:space="preserve"> both rivers. </w:t>
-      </w:r>
-      <w:r>
-        <w:rPr>
-          <w:rFonts w:ascii="Arial" w:hAnsi="Arial" w:cs="Arial"/>
-          <w:highlight w:val="darkGray"/>
-        </w:rPr>
-        <w:t xml:space="preserve">At the </w:t>
-      </w:r>
-      <w:r>
-        <w:rPr>
-          <w:rFonts w:ascii="Arial" w:hAnsi="Arial" w:cs="Arial"/>
-          <w:highlight w:val="darkGray"/>
-        </w:rPr>
-        <w:t>period</w:t>
-      </w:r>
-      <w:r>
-        <w:rPr>
-          <w:rFonts w:ascii="Arial" w:hAnsi="Arial" w:cs="Arial"/>
-          <w:highlight w:val="darkGray"/>
-        </w:rPr>
-        <w:t xml:space="preserve"> of </w:t>
-      </w:r>
-      <w:r>
-        <w:rPr>
-          <w:rFonts w:ascii="Arial" w:hAnsi="Arial" w:cs="Arial"/>
-          <w:highlight w:val="darkGray"/>
-        </w:rPr>
-        <w:t xml:space="preserve">the </w:t>
-      </w:r>
-      <w:r>
-        <w:rPr>
-          <w:rFonts w:ascii="Arial" w:hAnsi="Arial" w:cs="Arial"/>
-          <w:highlight w:val="darkGray"/>
-        </w:rPr>
-        <w:t>sample collection, the sun is at its zenith in the Icelandic sky at 13:00 GMT (</w:t>
-      </w:r>
-      <w:r>
-        <w:rPr>
-          <w:rFonts w:ascii="Arial" w:hAnsi="Arial" w:cs="Arial"/>
-          <w:color w:val="FF0000"/>
-          <w:highlight w:val="darkGray"/>
-        </w:rPr>
-        <w:t>Quelle</w:t>
-      </w:r>
-      <w:r>
-        <w:rPr>
-          <w:rFonts w:ascii="Arial" w:hAnsi="Arial" w:cs="Arial"/>
-          <w:highlight w:val="darkGray"/>
-        </w:rPr>
-        <w:t>), thus delineating the boundary between the morning and afternoon sampling periods.</w:t>
-      </w:r>
-    </w:p>
-    <w:p>
-      <w:pPr>
-        <w:spacing w:line="360" w:lineRule="auto"/>
-        <w:jc w:val="both"/>
-        <w:rPr>
-          <w:rFonts w:ascii="Arial" w:hAnsi="Arial" w:cs="Arial"/>
-        </w:rPr>
-      </w:pPr>
-      <w:r>
-        <w:rPr>
-          <w:rFonts w:ascii="Arial" w:hAnsi="Arial" w:cs="Arial"/>
-        </w:rPr>
-        <w:t>The samples at the</w:t>
-      </w:r>
-      <w:r>
-        <w:rPr>
-          <w:rFonts w:ascii="Arial" w:hAnsi="Arial" w:cs="Arial"/>
-        </w:rPr>
-        <w:t xml:space="preserve"> </w:t>
-      </w:r>
-      <w:r>
-        <w:rPr>
-          <w:rFonts w:ascii="Arial" w:hAnsi="Arial" w:cs="Arial"/>
-        </w:rPr>
-        <w:t>Virkisá</w:t>
-      </w:r>
-      <w:r>
-        <w:rPr>
-          <w:rFonts w:ascii="Arial" w:hAnsi="Arial" w:cs="Arial"/>
-        </w:rPr>
-        <w:t xml:space="preserve"> River </w:t>
-      </w:r>
-      <w:r>
-        <w:rPr>
-          <w:rFonts w:ascii="Arial" w:hAnsi="Arial" w:cs="Arial"/>
-        </w:rPr>
-        <w:t>were</w:t>
-      </w:r>
-      <w:r>
-        <w:rPr>
-          <w:rFonts w:ascii="Arial" w:hAnsi="Arial" w:cs="Arial"/>
-        </w:rPr>
-        <w:t xml:space="preserve"> taken shortly after that period, </w:t>
-      </w:r>
-      <w:r>
-        <w:rPr>
-          <w:rFonts w:ascii="Arial" w:hAnsi="Arial" w:cs="Arial"/>
-        </w:rPr>
-        <w:t xml:space="preserve">the 27.07.2024 and the 28.07.2024 (Appendix </w:t>
-      </w:r>
-      <w:r>
-        <w:rPr>
-          <w:rFonts w:ascii="Arial" w:hAnsi="Arial" w:cs="Arial"/>
-        </w:rPr>
-        <w:fldChar w:fldCharType="begin"/>
-      </w:r>
-      <w:r>
-        <w:rPr>
-          <w:rFonts w:ascii="Arial" w:hAnsi="Arial" w:cs="Arial"/>
-        </w:rPr>
-        <w:instrText xml:space="preserve"> REF _Ref192234399 \w \h </w:instrText>
-      </w:r>
-      <w:r>
-        <w:rPr>
-          <w:rFonts w:ascii="Arial" w:hAnsi="Arial" w:cs="Arial"/>
-        </w:rPr>
-      </w:r>
-      <w:r>
-        <w:rPr>
-          <w:rFonts w:ascii="Arial" w:hAnsi="Arial" w:cs="Arial"/>
-        </w:rPr>
-        <w:fldChar w:fldCharType="separate"/>
-      </w:r>
-      <w:r>
-        <w:rPr>
-          <w:rFonts w:ascii="Arial" w:hAnsi="Arial" w:cs="Arial"/>
-        </w:rPr>
-        <w:t>IV</w:t>
-      </w:r>
-      <w:r>
-        <w:rPr>
-          <w:rFonts w:ascii="Arial" w:hAnsi="Arial" w:cs="Arial"/>
-        </w:rPr>
-        <w:fldChar w:fldCharType="end"/>
-      </w:r>
-      <w:r>
-        <w:rPr>
-          <w:rFonts w:ascii="Arial" w:hAnsi="Arial" w:cs="Arial"/>
-        </w:rPr>
-        <w:t>). T</w:t>
-      </w:r>
-      <w:r>
-        <w:rPr>
-          <w:rFonts w:ascii="Arial" w:hAnsi="Arial" w:cs="Arial"/>
-        </w:rPr>
-        <w:t>he sampling locations (</w:t>
-      </w:r>
-      <w:r>
-        <w:rPr>
-          <w:rFonts w:ascii="Arial" w:hAnsi="Arial" w:cs="Arial"/>
-        </w:rPr>
-        <w:fldChar w:fldCharType="begin"/>
-      </w:r>
-      <w:r>
-        <w:rPr>
-          <w:rFonts w:ascii="Arial" w:hAnsi="Arial" w:cs="Arial"/>
-          <w:color w:val="FF0000"/>
-        </w:rPr>
-        <w:instrText xml:space="preserve"> REF _Ref183186249 \h </w:instrText>
-      </w:r>
-      <w:r>
-        <w:rPr>
-          <w:rFonts w:ascii="Arial" w:hAnsi="Arial" w:cs="Arial"/>
-        </w:rPr>
-      </w:r>
-      <w:r>
-        <w:rPr>
-          <w:rFonts w:ascii="Arial" w:hAnsi="Arial" w:cs="Arial"/>
-        </w:rPr>
-        <w:fldChar w:fldCharType="separate"/>
-      </w:r>
-      <w:r>
-        <w:rPr>
-          <w:rFonts w:ascii="Arial" w:hAnsi="Arial" w:cs="Arial"/>
-        </w:rPr>
-        <w:t>Fig. 2</w:t>
-      </w:r>
-      <w:r>
-        <w:rPr>
-          <w:rFonts w:ascii="Arial" w:hAnsi="Arial" w:cs="Arial"/>
-        </w:rPr>
-        <w:fldChar w:fldCharType="end"/>
-      </w:r>
-      <w:r>
-        <w:rPr>
-          <w:rFonts w:ascii="Arial" w:hAnsi="Arial" w:cs="Arial"/>
-        </w:rPr>
-        <w:t>)</w:t>
-      </w:r>
-      <w:r>
-        <w:rPr>
-          <w:rFonts w:ascii="Arial" w:hAnsi="Arial" w:cs="Arial"/>
-        </w:rPr>
-        <w:t>.</w:t>
-      </w:r>
-      <w:r>
-        <w:rPr>
-          <w:rFonts w:ascii="Arial" w:hAnsi="Arial" w:cs="Arial"/>
-        </w:rPr>
-        <w:t xml:space="preserve"> </w:t>
+        <w:t>) a</w:t>
+      </w:r>
+      <w:r>
+        <w:rPr>
+          <w:rFonts w:ascii="Arial" w:hAnsi="Arial" w:cs="Arial"/>
+        </w:rPr>
+        <w:t xml:space="preserve"> distinction was made between samples taken in the morning (VM) and afternoon (NM) at both rivers. </w:t>
+      </w:r>
+      <w:r>
+        <w:rPr>
+          <w:rFonts w:ascii="Arial" w:hAnsi="Arial" w:cs="Arial"/>
+        </w:rPr>
+        <w:t>At the period of the sample collection, the sun is at its zenith (solar noon) in the Icelandic sky at ca. 13:10 – 13:20 local time (Time and date 2025), thus delineating the boundary between the morning and afternoon sampling periods.</w:t>
       </w:r>
     </w:p>
     <w:p>
@@ -20511,7 +20458,7 @@
           <w:szCs w:val="22"/>
         </w:rPr>
       </w:pPr>
-      <w:bookmarkStart w:id="74" w:name="_Toc198488413"/>
+      <w:bookmarkStart w:id="74" w:name="_Toc199266973"/>
       <w:r>
         <w:rPr>
           <w:rFonts w:ascii="Arial" w:hAnsi="Arial" w:cs="Arial"/>
@@ -21503,7 +21450,7 @@
         </w:rPr>
       </w:pPr>
       <w:bookmarkStart w:id="75" w:name="_Ref195632610"/>
-      <w:bookmarkStart w:id="76" w:name="_Toc198488414"/>
+      <w:bookmarkStart w:id="76" w:name="_Toc199266974"/>
       <w:r>
         <w:rPr>
           <w:rFonts w:ascii="Arial" w:hAnsi="Arial" w:cs="Arial"/>
@@ -21907,7 +21854,13 @@
         <w:rPr>
           <w:rFonts w:ascii="Arial" w:hAnsi="Arial" w:cs="Arial"/>
         </w:rPr>
-        <w:t>, treating CO</w:t>
+        <w:t xml:space="preserve"> and</w:t>
+      </w:r>
+      <w:r>
+        <w:rPr>
+          <w:rFonts w:ascii="Arial" w:hAnsi="Arial" w:cs="Arial"/>
+        </w:rPr>
+        <w:t xml:space="preserve"> treating CO</w:t>
       </w:r>
       <w:r>
         <w:rPr>
@@ -23530,7 +23483,7 @@
         </w:rPr>
       </w:pPr>
       <w:bookmarkStart w:id="79" w:name="_Ref195632614"/>
-      <w:bookmarkStart w:id="80" w:name="_Toc198488415"/>
+      <w:bookmarkStart w:id="80" w:name="_Toc199266975"/>
       <w:commentRangeStart w:id="81"/>
       <w:r>
         <w:rPr>
@@ -23935,7 +23888,7 @@
         </w:rPr>
       </w:pPr>
       <w:bookmarkStart w:id="83" w:name="_Ref195632730"/>
-      <w:bookmarkStart w:id="84" w:name="_Toc198488416"/>
+      <w:bookmarkStart w:id="84" w:name="_Toc199266976"/>
       <w:r>
         <w:rPr>
           <w:rFonts w:ascii="Arial" w:hAnsi="Arial" w:cs="Arial"/>
@@ -24071,7 +24024,7 @@
           <w:szCs w:val="24"/>
         </w:rPr>
       </w:pPr>
-      <w:bookmarkStart w:id="85" w:name="_Toc198488417"/>
+      <w:bookmarkStart w:id="85" w:name="_Toc199266977"/>
       <w:r>
         <w:rPr>
           <w:rFonts w:ascii="Arial" w:hAnsi="Arial" w:cs="Arial"/>
@@ -24105,7 +24058,7 @@
           <w:szCs w:val="24"/>
         </w:rPr>
       </w:pPr>
-      <w:bookmarkStart w:id="86" w:name="_Toc198488418"/>
+      <w:bookmarkStart w:id="86" w:name="_Toc199266978"/>
       <w:r>
         <w:rPr>
           <w:rFonts w:ascii="Arial" w:hAnsi="Arial" w:cs="Arial"/>
@@ -24140,7 +24093,7 @@
           <w:szCs w:val="24"/>
         </w:rPr>
       </w:pPr>
-      <w:bookmarkStart w:id="87" w:name="_Toc198488419"/>
+      <w:bookmarkStart w:id="87" w:name="_Toc199266979"/>
       <w:r>
         <w:rPr>
           <w:rFonts w:ascii="Arial" w:hAnsi="Arial" w:cs="Arial"/>
@@ -24496,7 +24449,7 @@
           <w:szCs w:val="24"/>
         </w:rPr>
       </w:pPr>
-      <w:bookmarkStart w:id="88" w:name="_Toc198488420"/>
+      <w:bookmarkStart w:id="88" w:name="_Toc199266980"/>
       <w:r>
         <w:rPr>
           <w:rFonts w:ascii="Arial" w:hAnsi="Arial" w:cs="Arial"/>
@@ -24631,7 +24584,7 @@
           <w:szCs w:val="24"/>
         </w:rPr>
       </w:pPr>
-      <w:bookmarkStart w:id="89" w:name="_Toc198488421"/>
+      <w:bookmarkStart w:id="89" w:name="_Toc199266981"/>
       <w:r>
         <w:rPr>
           <w:rFonts w:ascii="Arial" w:hAnsi="Arial" w:cs="Arial"/>
@@ -24672,7 +24625,7 @@
           <w:szCs w:val="24"/>
         </w:rPr>
       </w:pPr>
-      <w:bookmarkStart w:id="90" w:name="_Toc198488422"/>
+      <w:bookmarkStart w:id="90" w:name="_Toc199266982"/>
       <w:r>
         <w:rPr>
           <w:rFonts w:ascii="Arial" w:hAnsi="Arial" w:cs="Arial"/>
@@ -24713,7 +24666,7 @@
           <w:szCs w:val="24"/>
         </w:rPr>
       </w:pPr>
-      <w:bookmarkStart w:id="91" w:name="_Toc198488423"/>
+      <w:bookmarkStart w:id="91" w:name="_Toc199266983"/>
       <w:r>
         <w:rPr>
           <w:rFonts w:ascii="Arial" w:hAnsi="Arial" w:cs="Arial"/>
@@ -24791,7 +24744,7 @@
           <w:szCs w:val="24"/>
         </w:rPr>
       </w:pPr>
-      <w:bookmarkStart w:id="92" w:name="_Toc198488424"/>
+      <w:bookmarkStart w:id="92" w:name="_Toc199266984"/>
       <w:r>
         <w:rPr>
           <w:rFonts w:ascii="Arial" w:hAnsi="Arial" w:cs="Arial"/>
@@ -24866,7 +24819,7 @@
           <w:szCs w:val="24"/>
         </w:rPr>
       </w:pPr>
-      <w:bookmarkStart w:id="93" w:name="_Toc198488425"/>
+      <w:bookmarkStart w:id="93" w:name="_Toc199266985"/>
       <w:r>
         <w:rPr>
           <w:rFonts w:ascii="Arial" w:hAnsi="Arial" w:cs="Arial"/>
@@ -24916,7 +24869,7 @@
           <w:szCs w:val="24"/>
         </w:rPr>
       </w:pPr>
-      <w:bookmarkStart w:id="94" w:name="_Toc198488426"/>
+      <w:bookmarkStart w:id="94" w:name="_Toc199266986"/>
       <w:r>
         <w:rPr>
           <w:rFonts w:ascii="Arial" w:hAnsi="Arial" w:cs="Arial"/>
@@ -24979,7 +24932,7 @@
           <w:szCs w:val="24"/>
         </w:rPr>
       </w:pPr>
-      <w:bookmarkStart w:id="95" w:name="_Toc198488427"/>
+      <w:bookmarkStart w:id="95" w:name="_Toc199266987"/>
       <w:r>
         <w:rPr>
           <w:rFonts w:ascii="Arial" w:hAnsi="Arial" w:cs="Arial"/>
@@ -25051,7 +25004,7 @@
           <w:szCs w:val="24"/>
         </w:rPr>
       </w:pPr>
-      <w:bookmarkStart w:id="96" w:name="_Toc198488428"/>
+      <w:bookmarkStart w:id="96" w:name="_Toc199266988"/>
       <w:r>
         <w:rPr>
           <w:rFonts w:ascii="Arial" w:hAnsi="Arial" w:cs="Arial"/>
@@ -25179,7 +25132,7 @@
           <w:szCs w:val="24"/>
         </w:rPr>
       </w:pPr>
-      <w:bookmarkStart w:id="97" w:name="_Toc198488429"/>
+      <w:bookmarkStart w:id="97" w:name="_Toc199266989"/>
       <w:r>
         <w:rPr>
           <w:rFonts w:ascii="Arial" w:hAnsi="Arial" w:cs="Arial"/>
@@ -25481,7 +25434,7 @@
           <w:szCs w:val="24"/>
         </w:rPr>
       </w:pPr>
-      <w:bookmarkStart w:id="98" w:name="_Toc198488430"/>
+      <w:bookmarkStart w:id="98" w:name="_Toc199266990"/>
       <w:r>
         <w:rPr>
           <w:rFonts w:ascii="Arial" w:hAnsi="Arial" w:cs="Arial"/>
@@ -25531,7 +25484,7 @@
           <w:szCs w:val="24"/>
         </w:rPr>
       </w:pPr>
-      <w:bookmarkStart w:id="99" w:name="_Toc198488431"/>
+      <w:bookmarkStart w:id="99" w:name="_Toc199266991"/>
       <w:r>
         <w:rPr>
           <w:rFonts w:ascii="Arial" w:hAnsi="Arial" w:cs="Arial"/>
@@ -25581,7 +25534,7 @@
           <w:szCs w:val="24"/>
         </w:rPr>
       </w:pPr>
-      <w:bookmarkStart w:id="100" w:name="_Toc198488432"/>
+      <w:bookmarkStart w:id="100" w:name="_Toc199266992"/>
       <w:r>
         <w:rPr>
           <w:rFonts w:ascii="Arial" w:hAnsi="Arial" w:cs="Arial"/>
@@ -25721,7 +25674,7 @@
           <w:szCs w:val="24"/>
         </w:rPr>
       </w:pPr>
-      <w:bookmarkStart w:id="101" w:name="_Toc198488433"/>
+      <w:bookmarkStart w:id="101" w:name="_Toc199266993"/>
       <w:r>
         <w:rPr>
           <w:rFonts w:ascii="Arial" w:hAnsi="Arial" w:cs="Arial"/>
@@ -25806,7 +25759,7 @@
           <w:rFonts w:ascii="Arial" w:hAnsi="Arial" w:cs="Arial"/>
         </w:rPr>
       </w:pPr>
-      <w:bookmarkStart w:id="102" w:name="_Toc198488434"/>
+      <w:bookmarkStart w:id="102" w:name="_Toc199266994"/>
       <w:commentRangeStart w:id="103"/>
       <w:r>
         <w:rPr>
@@ -25845,7 +25798,7 @@
           <w:szCs w:val="24"/>
         </w:rPr>
       </w:pPr>
-      <w:bookmarkStart w:id="104" w:name="_Toc198488435"/>
+      <w:bookmarkStart w:id="104" w:name="_Toc199266995"/>
       <w:r>
         <w:rPr>
           <w:rFonts w:ascii="Arial" w:hAnsi="Arial" w:cs="Arial"/>
@@ -25895,7 +25848,7 @@
           <w:szCs w:val="24"/>
         </w:rPr>
       </w:pPr>
-      <w:bookmarkStart w:id="105" w:name="_Toc198488436"/>
+      <w:bookmarkStart w:id="105" w:name="_Toc199266996"/>
       <w:r>
         <w:rPr>
           <w:rFonts w:ascii="Arial" w:hAnsi="Arial" w:cs="Arial"/>
@@ -25945,7 +25898,7 @@
           <w:szCs w:val="24"/>
         </w:rPr>
       </w:pPr>
-      <w:bookmarkStart w:id="106" w:name="_Toc198488437"/>
+      <w:bookmarkStart w:id="106" w:name="_Toc199266997"/>
       <w:r>
         <w:rPr>
           <w:rFonts w:ascii="Arial" w:hAnsi="Arial" w:cs="Arial"/>
@@ -25995,7 +25948,7 @@
           <w:szCs w:val="24"/>
         </w:rPr>
       </w:pPr>
-      <w:bookmarkStart w:id="107" w:name="_Toc198488438"/>
+      <w:bookmarkStart w:id="107" w:name="_Toc199266998"/>
       <w:r>
         <w:rPr>
           <w:rFonts w:ascii="Arial" w:hAnsi="Arial" w:cs="Arial"/>
@@ -26082,7 +26035,7 @@
           <w:szCs w:val="24"/>
         </w:rPr>
       </w:pPr>
-      <w:bookmarkStart w:id="108" w:name="_Toc198488439"/>
+      <w:bookmarkStart w:id="108" w:name="_Toc199266999"/>
       <w:r>
         <w:rPr>
           <w:rFonts w:ascii="Arial" w:hAnsi="Arial" w:cs="Arial"/>
@@ -28198,7 +28151,7 @@
           <w:szCs w:val="24"/>
         </w:rPr>
       </w:pPr>
-      <w:bookmarkStart w:id="109" w:name="_Toc198488440"/>
+      <w:bookmarkStart w:id="109" w:name="_Toc199267000"/>
       <w:r>
         <w:rPr>
           <w:rFonts w:ascii="Arial" w:hAnsi="Arial" w:cs="Arial"/>
@@ -28225,9 +28178,9 @@
         </w:rPr>
       </w:pPr>
       <w:bookmarkStart w:id="110" w:name="_Ref198310205"/>
-      <w:bookmarkStart w:id="111" w:name="_Toc198488441"/>
-      <w:bookmarkStart w:id="112" w:name="_Ref195452097"/>
-      <w:bookmarkStart w:id="113" w:name="_Ref192157322"/>
+      <w:bookmarkStart w:id="111" w:name="_Ref195452097"/>
+      <w:bookmarkStart w:id="112" w:name="_Ref192157322"/>
+      <w:bookmarkStart w:id="113" w:name="_Toc199267001"/>
       <w:r>
         <w:rPr>
           <w:rFonts w:ascii="Arial" w:hAnsi="Arial" w:cs="Arial"/>
@@ -28237,7 +28190,7 @@
         <w:t>Supplementary Code and Data</w:t>
       </w:r>
       <w:bookmarkEnd w:id="110"/>
-      <w:bookmarkEnd w:id="111"/>
+      <w:bookmarkEnd w:id="113"/>
     </w:p>
     <w:p>
       <w:pPr>
@@ -28474,7 +28427,7 @@
           <w:szCs w:val="22"/>
         </w:rPr>
       </w:pPr>
-      <w:bookmarkStart w:id="115" w:name="_Toc198488442"/>
+      <w:bookmarkStart w:id="115" w:name="_Toc199267002"/>
       <w:r>
         <w:rPr>
           <w:rFonts w:ascii="Arial" w:hAnsi="Arial" w:cs="Arial"/>
@@ -28500,7 +28453,7 @@
         </w:rPr>
         <w:t>materials and software</w:t>
       </w:r>
-      <w:bookmarkEnd w:id="112"/>
+      <w:bookmarkEnd w:id="111"/>
       <w:bookmarkEnd w:id="114"/>
       <w:bookmarkEnd w:id="115"/>
       <w:r>
@@ -28511,13 +28464,13 @@
         </w:rPr>
         <w:t xml:space="preserve"> </w:t>
       </w:r>
-      <w:bookmarkEnd w:id="113"/>
+      <w:bookmarkEnd w:id="112"/>
     </w:p>
     <w:p>
       <w:pPr>
         <w:pStyle w:val="Formatvorlage2"/>
       </w:pPr>
-      <w:bookmarkStart w:id="116" w:name="_Toc198488443"/>
+      <w:bookmarkStart w:id="116" w:name="_Toc199267003"/>
       <w:r>
         <w:t>Instruments</w:t>
       </w:r>
@@ -29103,7 +29056,7 @@
           <w:u w:val="single"/>
         </w:rPr>
       </w:pPr>
-      <w:bookmarkStart w:id="119" w:name="_Toc198488444"/>
+      <w:bookmarkStart w:id="119" w:name="_Toc199267004"/>
       <w:r>
         <w:t>Software</w:t>
       </w:r>
@@ -29443,7 +29396,7 @@
         <w:pStyle w:val="Formatvorlage2"/>
         <w:spacing w:line="360" w:lineRule="auto"/>
       </w:pPr>
-      <w:bookmarkStart w:id="120" w:name="_Toc198488445"/>
+      <w:bookmarkStart w:id="120" w:name="_Toc199267005"/>
       <w:r>
         <w:t>Artificial Intelligence</w:t>
       </w:r>
@@ -29638,8 +29591,8 @@
           <w:szCs w:val="22"/>
         </w:rPr>
       </w:pPr>
-      <w:bookmarkStart w:id="121" w:name="_Toc198488446"/>
-      <w:bookmarkStart w:id="122" w:name="_Ref198636806"/>
+      <w:bookmarkStart w:id="121" w:name="_Ref198636806"/>
+      <w:bookmarkStart w:id="122" w:name="_Toc199267006"/>
       <w:r>
         <w:rPr>
           <w:rFonts w:ascii="Arial" w:hAnsi="Arial" w:cs="Arial"/>
@@ -29664,7 +29617,7 @@
       <w:pPr>
         <w:pStyle w:val="Formatvorlage2"/>
       </w:pPr>
-      <w:bookmarkStart w:id="123" w:name="_Toc198488447"/>
+      <w:bookmarkStart w:id="123" w:name="_Toc199267007"/>
       <w:r>
         <w:t>Vestari-Jökulsá River</w:t>
       </w:r>
@@ -29709,7 +29662,7 @@
       <w:pPr>
         <w:pStyle w:val="Formatvorlage2"/>
       </w:pPr>
-      <w:bookmarkStart w:id="124" w:name="_Toc198488448"/>
+      <w:bookmarkStart w:id="124" w:name="_Toc199267008"/>
       <w:r>
         <w:t>Virkisá River</w:t>
       </w:r>
@@ -29774,7 +29727,7 @@
           <w:szCs w:val="22"/>
         </w:rPr>
       </w:pPr>
-      <w:bookmarkStart w:id="125" w:name="_Toc198488449"/>
+      <w:bookmarkStart w:id="125" w:name="_Toc199267009"/>
       <w:r>
         <w:rPr>
           <w:rFonts w:ascii="Arial" w:hAnsi="Arial" w:cs="Arial"/>
@@ -29798,7 +29751,7 @@
       <w:pPr>
         <w:pStyle w:val="Formatvorlage2"/>
       </w:pPr>
-      <w:bookmarkStart w:id="126" w:name="_Toc198488450"/>
+      <w:bookmarkStart w:id="126" w:name="_Toc199267010"/>
       <w:r>
         <w:t>Vestari-Jökulsá</w:t>
       </w:r>
@@ -29853,7 +29806,7 @@
       <w:pPr>
         <w:pStyle w:val="Formatvorlage2"/>
       </w:pPr>
-      <w:bookmarkStart w:id="127" w:name="_Toc198488451"/>
+      <w:bookmarkStart w:id="127" w:name="_Toc199267011"/>
       <w:proofErr w:type="spellStart"/>
       <w:r>
         <w:t>Virkisa</w:t>
@@ -29896,7 +29849,7 @@
         </w:rPr>
       </w:pPr>
       <w:bookmarkStart w:id="128" w:name="_Ref192234454"/>
-      <w:bookmarkStart w:id="129" w:name="_Toc198488452"/>
+      <w:bookmarkStart w:id="129" w:name="_Toc199267012"/>
       <w:r>
         <w:rPr>
           <w:rFonts w:ascii="Arial" w:hAnsi="Arial" w:cs="Arial"/>
@@ -29921,7 +29874,7 @@
       <w:pPr>
         <w:pStyle w:val="Formatvorlage2"/>
       </w:pPr>
-      <w:bookmarkStart w:id="130" w:name="_Toc198488453"/>
+      <w:bookmarkStart w:id="130" w:name="_Toc199267013"/>
       <w:r>
         <w:t>Sáta</w:t>
       </w:r>
@@ -30485,9 +30438,11 @@
       <w:pPr>
         <w:pStyle w:val="Formatvorlage2"/>
       </w:pPr>
+      <w:bookmarkStart w:id="132" w:name="_Toc199267014"/>
       <w:r>
         <w:t>Skaftafell</w:t>
       </w:r>
+      <w:bookmarkEnd w:id="132"/>
     </w:p>
     <w:p>
       <w:pPr>
@@ -30994,14 +30949,14 @@
           <w:color w:val="0F4761" w:themeColor="accent1" w:themeShade="BF"/>
         </w:rPr>
       </w:pPr>
-      <w:bookmarkStart w:id="132" w:name="_Ref187788241"/>
-      <w:bookmarkStart w:id="133" w:name="_Ref187788247"/>
-      <w:bookmarkStart w:id="134" w:name="_Ref187788252"/>
-      <w:bookmarkStart w:id="135" w:name="_Ref187788257"/>
-      <w:bookmarkStart w:id="136" w:name="_Ref187788266"/>
-      <w:bookmarkStart w:id="137" w:name="_Ref187788277"/>
-      <w:bookmarkStart w:id="138" w:name="_Ref187788281"/>
-      <w:bookmarkStart w:id="139" w:name="_Ref187788346"/>
+      <w:bookmarkStart w:id="133" w:name="_Ref187788241"/>
+      <w:bookmarkStart w:id="134" w:name="_Ref187788247"/>
+      <w:bookmarkStart w:id="135" w:name="_Ref187788252"/>
+      <w:bookmarkStart w:id="136" w:name="_Ref187788257"/>
+      <w:bookmarkStart w:id="137" w:name="_Ref187788266"/>
+      <w:bookmarkStart w:id="138" w:name="_Ref187788277"/>
+      <w:bookmarkStart w:id="139" w:name="_Ref187788281"/>
+      <w:bookmarkStart w:id="140" w:name="_Ref187788346"/>
       <w:r>
         <w:rPr>
           <w:rFonts w:ascii="Arial" w:hAnsi="Arial" w:cs="Arial"/>
@@ -31022,8 +30977,8 @@
           <w:szCs w:val="22"/>
         </w:rPr>
       </w:pPr>
-      <w:bookmarkStart w:id="140" w:name="_Ref192234399"/>
-      <w:bookmarkStart w:id="141" w:name="_Toc198488455"/>
+      <w:bookmarkStart w:id="141" w:name="_Ref192234399"/>
+      <w:bookmarkStart w:id="142" w:name="_Toc199267015"/>
       <w:r>
         <w:rPr>
           <w:rFonts w:ascii="Arial" w:hAnsi="Arial" w:cs="Arial"/>
@@ -31033,7 +30988,6 @@
         <w:lastRenderedPageBreak/>
         <w:t>Master table</w:t>
       </w:r>
-      <w:bookmarkEnd w:id="132"/>
       <w:bookmarkEnd w:id="133"/>
       <w:bookmarkEnd w:id="134"/>
       <w:bookmarkEnd w:id="135"/>
@@ -31043,6 +30997,7 @@
       <w:bookmarkEnd w:id="139"/>
       <w:bookmarkEnd w:id="140"/>
       <w:bookmarkEnd w:id="141"/>
+      <w:bookmarkEnd w:id="142"/>
       <w:r>
         <w:rPr>
           <w:rFonts w:ascii="Arial" w:hAnsi="Arial" w:cs="Arial"/>
@@ -31086,7 +31041,7 @@
           <w:bCs/>
         </w:rPr>
       </w:pPr>
-      <w:bookmarkStart w:id="142" w:name="_Toc198488456"/>
+      <w:bookmarkStart w:id="143" w:name="_Toc199267016"/>
       <w:r>
         <w:rPr>
           <w:rFonts w:ascii="Arial" w:hAnsi="Arial" w:cs="Arial"/>
@@ -31096,7 +31051,7 @@
         <w:lastRenderedPageBreak/>
         <w:t>Declaration of Independence</w:t>
       </w:r>
-      <w:bookmarkEnd w:id="142"/>
+      <w:bookmarkEnd w:id="143"/>
       <w:r>
         <w:rPr>
           <w:rFonts w:ascii="Arial" w:hAnsi="Arial" w:cs="Arial"/>
